--- a/Dokumentasi Eksternal.docx
+++ b/Dokumentasi Eksternal.docx
@@ -2873,9 +2873,34 @@
     </w:p>
     <w:p>
       <w:pPr>
+        <w:pStyle w:val="ListParagraph"/>
+        <w:numPr>
+          <w:ilvl w:val="0"/>
+          <w:numId w:val="24"/>
+        </w:numPr>
         <w:spacing w:line="360" w:lineRule="auto"/>
-        <w:ind w:left="360"/>
-      </w:pPr>
+        <w:ind w:left="709"/>
+      </w:pPr>
+      <w:r>
+        <w:t>Audio Source:</w:t>
+      </w:r>
+    </w:p>
+    <w:p>
+      <w:pPr>
+        <w:spacing w:line="360" w:lineRule="auto"/>
+        <w:ind w:left="349"/>
+      </w:pPr>
+      <w:hyperlink r:id="rId50" w:history="1">
+        <w:r>
+          <w:rPr>
+            <w:rStyle w:val="Hyperlink"/>
+          </w:rPr>
+          <w:t>https://www.youtube.com/watch?v=g8syRhvSZdk</w:t>
+        </w:r>
+      </w:hyperlink>
+      <w:r>
+        <w:t xml:space="preserve"> </w:t>
+      </w:r>
     </w:p>
     <w:p>
       <w:pPr>
@@ -2924,23 +2949,7 @@
         <w:spacing w:line="360" w:lineRule="auto"/>
       </w:pPr>
       <w:r>
-        <w:t xml:space="preserve">2440092933 – </w:t>
-      </w:r>
-      <w:proofErr w:type="spellStart"/>
-      <w:r>
-        <w:t>Levandio</w:t>
-      </w:r>
-      <w:proofErr w:type="spellEnd"/>
-      <w:r>
-        <w:t xml:space="preserve"> </w:t>
-      </w:r>
-      <w:proofErr w:type="spellStart"/>
-      <w:r>
-        <w:t>Yuvens</w:t>
-      </w:r>
-      <w:proofErr w:type="spellEnd"/>
-      <w:r>
-        <w:t xml:space="preserve"> Jonathan</w:t>
+        <w:t>2440092933 – Levandio Yuvens Jonathan</w:t>
       </w:r>
     </w:p>
     <w:p>
@@ -2965,10 +2974,10 @@
       </w:r>
     </w:p>
     <w:sectPr>
-      <w:headerReference w:type="default" r:id="rId50"/>
-      <w:footerReference w:type="default" r:id="rId51"/>
-      <w:headerReference w:type="first" r:id="rId52"/>
-      <w:footerReference w:type="first" r:id="rId53"/>
+      <w:headerReference w:type="default" r:id="rId51"/>
+      <w:footerReference w:type="default" r:id="rId52"/>
+      <w:headerReference w:type="first" r:id="rId53"/>
+      <w:footerReference w:type="first" r:id="rId54"/>
       <w:pgSz w:w="11907" w:h="16839" w:code="9"/>
       <w:pgMar w:top="1440" w:right="1008" w:bottom="1440" w:left="1008" w:header="720" w:footer="720" w:gutter="0"/>
       <w:cols w:space="720"/>
@@ -4227,6 +4236,119 @@
     </w:lvl>
   </w:abstractNum>
   <w:abstractNum w:abstractNumId="4" w15:restartNumberingAfterBreak="0">
+    <w:nsid w:val="140E0429"/>
+    <w:multiLevelType w:val="hybridMultilevel"/>
+    <w:tmpl w:val="FEC0CB7C"/>
+    <w:lvl w:ilvl="0" w:tplc="3809000B">
+      <w:start w:val="1"/>
+      <w:numFmt w:val="bullet"/>
+      <w:lvlText w:val=""/>
+      <w:lvlJc w:val="left"/>
+      <w:pPr>
+        <w:ind w:left="1080" w:hanging="360"/>
+      </w:pPr>
+      <w:rPr>
+        <w:rFonts w:ascii="Wingdings" w:hAnsi="Wingdings" w:hint="default"/>
+      </w:rPr>
+    </w:lvl>
+    <w:lvl w:ilvl="1" w:tplc="38090003" w:tentative="1">
+      <w:start w:val="1"/>
+      <w:numFmt w:val="bullet"/>
+      <w:lvlText w:val="o"/>
+      <w:lvlJc w:val="left"/>
+      <w:pPr>
+        <w:ind w:left="1800" w:hanging="360"/>
+      </w:pPr>
+      <w:rPr>
+        <w:rFonts w:ascii="Courier New" w:hAnsi="Courier New" w:cs="Courier New" w:hint="default"/>
+      </w:rPr>
+    </w:lvl>
+    <w:lvl w:ilvl="2" w:tplc="38090005" w:tentative="1">
+      <w:start w:val="1"/>
+      <w:numFmt w:val="bullet"/>
+      <w:lvlText w:val=""/>
+      <w:lvlJc w:val="left"/>
+      <w:pPr>
+        <w:ind w:left="2520" w:hanging="360"/>
+      </w:pPr>
+      <w:rPr>
+        <w:rFonts w:ascii="Wingdings" w:hAnsi="Wingdings" w:hint="default"/>
+      </w:rPr>
+    </w:lvl>
+    <w:lvl w:ilvl="3" w:tplc="38090001" w:tentative="1">
+      <w:start w:val="1"/>
+      <w:numFmt w:val="bullet"/>
+      <w:lvlText w:val=""/>
+      <w:lvlJc w:val="left"/>
+      <w:pPr>
+        <w:ind w:left="3240" w:hanging="360"/>
+      </w:pPr>
+      <w:rPr>
+        <w:rFonts w:ascii="Symbol" w:hAnsi="Symbol" w:hint="default"/>
+      </w:rPr>
+    </w:lvl>
+    <w:lvl w:ilvl="4" w:tplc="38090003" w:tentative="1">
+      <w:start w:val="1"/>
+      <w:numFmt w:val="bullet"/>
+      <w:lvlText w:val="o"/>
+      <w:lvlJc w:val="left"/>
+      <w:pPr>
+        <w:ind w:left="3960" w:hanging="360"/>
+      </w:pPr>
+      <w:rPr>
+        <w:rFonts w:ascii="Courier New" w:hAnsi="Courier New" w:cs="Courier New" w:hint="default"/>
+      </w:rPr>
+    </w:lvl>
+    <w:lvl w:ilvl="5" w:tplc="38090005" w:tentative="1">
+      <w:start w:val="1"/>
+      <w:numFmt w:val="bullet"/>
+      <w:lvlText w:val=""/>
+      <w:lvlJc w:val="left"/>
+      <w:pPr>
+        <w:ind w:left="4680" w:hanging="360"/>
+      </w:pPr>
+      <w:rPr>
+        <w:rFonts w:ascii="Wingdings" w:hAnsi="Wingdings" w:hint="default"/>
+      </w:rPr>
+    </w:lvl>
+    <w:lvl w:ilvl="6" w:tplc="38090001" w:tentative="1">
+      <w:start w:val="1"/>
+      <w:numFmt w:val="bullet"/>
+      <w:lvlText w:val=""/>
+      <w:lvlJc w:val="left"/>
+      <w:pPr>
+        <w:ind w:left="5400" w:hanging="360"/>
+      </w:pPr>
+      <w:rPr>
+        <w:rFonts w:ascii="Symbol" w:hAnsi="Symbol" w:hint="default"/>
+      </w:rPr>
+    </w:lvl>
+    <w:lvl w:ilvl="7" w:tplc="38090003" w:tentative="1">
+      <w:start w:val="1"/>
+      <w:numFmt w:val="bullet"/>
+      <w:lvlText w:val="o"/>
+      <w:lvlJc w:val="left"/>
+      <w:pPr>
+        <w:ind w:left="6120" w:hanging="360"/>
+      </w:pPr>
+      <w:rPr>
+        <w:rFonts w:ascii="Courier New" w:hAnsi="Courier New" w:cs="Courier New" w:hint="default"/>
+      </w:rPr>
+    </w:lvl>
+    <w:lvl w:ilvl="8" w:tplc="38090005" w:tentative="1">
+      <w:start w:val="1"/>
+      <w:numFmt w:val="bullet"/>
+      <w:lvlText w:val=""/>
+      <w:lvlJc w:val="left"/>
+      <w:pPr>
+        <w:ind w:left="6840" w:hanging="360"/>
+      </w:pPr>
+      <w:rPr>
+        <w:rFonts w:ascii="Wingdings" w:hAnsi="Wingdings" w:hint="default"/>
+      </w:rPr>
+    </w:lvl>
+  </w:abstractNum>
+  <w:abstractNum w:abstractNumId="5" w15:restartNumberingAfterBreak="0">
     <w:nsid w:val="15F467D6"/>
     <w:multiLevelType w:val="hybridMultilevel"/>
     <w:tmpl w:val="B5760888"/>
@@ -4339,7 +4461,7 @@
       </w:rPr>
     </w:lvl>
   </w:abstractNum>
-  <w:abstractNum w:abstractNumId="5" w15:restartNumberingAfterBreak="0">
+  <w:abstractNum w:abstractNumId="6" w15:restartNumberingAfterBreak="0">
     <w:nsid w:val="1B611DEF"/>
     <w:multiLevelType w:val="hybridMultilevel"/>
     <w:tmpl w:val="835E2D1A"/>
@@ -4455,7 +4577,7 @@
       </w:pPr>
     </w:lvl>
   </w:abstractNum>
-  <w:abstractNum w:abstractNumId="6" w15:restartNumberingAfterBreak="0">
+  <w:abstractNum w:abstractNumId="7" w15:restartNumberingAfterBreak="0">
     <w:nsid w:val="1CCD171E"/>
     <w:multiLevelType w:val="hybridMultilevel"/>
     <w:tmpl w:val="8124C4A6"/>
@@ -4568,7 +4690,7 @@
       </w:rPr>
     </w:lvl>
   </w:abstractNum>
-  <w:abstractNum w:abstractNumId="7" w15:restartNumberingAfterBreak="0">
+  <w:abstractNum w:abstractNumId="8" w15:restartNumberingAfterBreak="0">
     <w:nsid w:val="209D584B"/>
     <w:multiLevelType w:val="hybridMultilevel"/>
     <w:tmpl w:val="9B081E28"/>
@@ -4681,7 +4803,7 @@
       </w:rPr>
     </w:lvl>
   </w:abstractNum>
-  <w:abstractNum w:abstractNumId="8" w15:restartNumberingAfterBreak="0">
+  <w:abstractNum w:abstractNumId="9" w15:restartNumberingAfterBreak="0">
     <w:nsid w:val="24631EC8"/>
     <w:multiLevelType w:val="hybridMultilevel"/>
     <w:tmpl w:val="CA0EFF0C"/>
@@ -4770,7 +4892,7 @@
       </w:pPr>
     </w:lvl>
   </w:abstractNum>
-  <w:abstractNum w:abstractNumId="9" w15:restartNumberingAfterBreak="0">
+  <w:abstractNum w:abstractNumId="10" w15:restartNumberingAfterBreak="0">
     <w:nsid w:val="28C1310E"/>
     <w:multiLevelType w:val="hybridMultilevel"/>
     <w:tmpl w:val="4A503C0C"/>
@@ -4883,7 +5005,7 @@
       </w:rPr>
     </w:lvl>
   </w:abstractNum>
-  <w:abstractNum w:abstractNumId="10" w15:restartNumberingAfterBreak="0">
+  <w:abstractNum w:abstractNumId="11" w15:restartNumberingAfterBreak="0">
     <w:nsid w:val="28CF42B9"/>
     <w:multiLevelType w:val="hybridMultilevel"/>
     <w:tmpl w:val="3132BB74"/>
@@ -4996,7 +5118,7 @@
       </w:rPr>
     </w:lvl>
   </w:abstractNum>
-  <w:abstractNum w:abstractNumId="11" w15:restartNumberingAfterBreak="0">
+  <w:abstractNum w:abstractNumId="12" w15:restartNumberingAfterBreak="0">
     <w:nsid w:val="31CB6DAA"/>
     <w:multiLevelType w:val="multilevel"/>
     <w:tmpl w:val="C734A456"/>
@@ -5136,7 +5258,7 @@
       </w:rPr>
     </w:lvl>
   </w:abstractNum>
-  <w:abstractNum w:abstractNumId="12" w15:restartNumberingAfterBreak="0">
+  <w:abstractNum w:abstractNumId="13" w15:restartNumberingAfterBreak="0">
     <w:nsid w:val="320D55A8"/>
     <w:multiLevelType w:val="multilevel"/>
     <w:tmpl w:val="CB5AF02C"/>
@@ -5276,7 +5398,7 @@
       </w:rPr>
     </w:lvl>
   </w:abstractNum>
-  <w:abstractNum w:abstractNumId="13" w15:restartNumberingAfterBreak="0">
+  <w:abstractNum w:abstractNumId="14" w15:restartNumberingAfterBreak="0">
     <w:nsid w:val="57C86BC1"/>
     <w:multiLevelType w:val="hybridMultilevel"/>
     <w:tmpl w:val="1E62E2FE"/>
@@ -5416,7 +5538,7 @@
       </w:rPr>
     </w:lvl>
   </w:abstractNum>
-  <w:abstractNum w:abstractNumId="14" w15:restartNumberingAfterBreak="0">
+  <w:abstractNum w:abstractNumId="15" w15:restartNumberingAfterBreak="0">
     <w:nsid w:val="592F3052"/>
     <w:multiLevelType w:val="multilevel"/>
     <w:tmpl w:val="FF808A3E"/>
@@ -5556,7 +5678,7 @@
       </w:rPr>
     </w:lvl>
   </w:abstractNum>
-  <w:abstractNum w:abstractNumId="15" w15:restartNumberingAfterBreak="0">
+  <w:abstractNum w:abstractNumId="16" w15:restartNumberingAfterBreak="0">
     <w:nsid w:val="631A3315"/>
     <w:multiLevelType w:val="hybridMultilevel"/>
     <w:tmpl w:val="AFF0FD74"/>
@@ -5669,7 +5791,7 @@
       </w:rPr>
     </w:lvl>
   </w:abstractNum>
-  <w:abstractNum w:abstractNumId="16" w15:restartNumberingAfterBreak="0">
+  <w:abstractNum w:abstractNumId="17" w15:restartNumberingAfterBreak="0">
     <w:nsid w:val="64C823BF"/>
     <w:multiLevelType w:val="hybridMultilevel"/>
     <w:tmpl w:val="06DA52D8"/>
@@ -5782,7 +5904,7 @@
       </w:rPr>
     </w:lvl>
   </w:abstractNum>
-  <w:abstractNum w:abstractNumId="17" w15:restartNumberingAfterBreak="0">
+  <w:abstractNum w:abstractNumId="18" w15:restartNumberingAfterBreak="0">
     <w:nsid w:val="7027553E"/>
     <w:multiLevelType w:val="hybridMultilevel"/>
     <w:tmpl w:val="D0A86616"/>
@@ -5868,7 +5990,7 @@
       </w:pPr>
     </w:lvl>
   </w:abstractNum>
-  <w:abstractNum w:abstractNumId="18" w15:restartNumberingAfterBreak="0">
+  <w:abstractNum w:abstractNumId="19" w15:restartNumberingAfterBreak="0">
     <w:nsid w:val="7135458A"/>
     <w:multiLevelType w:val="hybridMultilevel"/>
     <w:tmpl w:val="E8A4992C"/>
@@ -5981,7 +6103,7 @@
       </w:rPr>
     </w:lvl>
   </w:abstractNum>
-  <w:abstractNum w:abstractNumId="19" w15:restartNumberingAfterBreak="0">
+  <w:abstractNum w:abstractNumId="20" w15:restartNumberingAfterBreak="0">
     <w:nsid w:val="75272850"/>
     <w:multiLevelType w:val="hybridMultilevel"/>
     <w:tmpl w:val="E3D402EE"/>
@@ -6121,7 +6243,7 @@
       </w:rPr>
     </w:lvl>
   </w:abstractNum>
-  <w:abstractNum w:abstractNumId="20" w15:restartNumberingAfterBreak="0">
+  <w:abstractNum w:abstractNumId="21" w15:restartNumberingAfterBreak="0">
     <w:nsid w:val="763767C0"/>
     <w:multiLevelType w:val="hybridMultilevel"/>
     <w:tmpl w:val="B3BE086A"/>
@@ -6261,7 +6383,7 @@
       </w:rPr>
     </w:lvl>
   </w:abstractNum>
-  <w:abstractNum w:abstractNumId="21" w15:restartNumberingAfterBreak="0">
+  <w:abstractNum w:abstractNumId="22" w15:restartNumberingAfterBreak="0">
     <w:nsid w:val="768D51FC"/>
     <w:multiLevelType w:val="hybridMultilevel"/>
     <w:tmpl w:val="DAC07698"/>
@@ -6384,31 +6506,31 @@
     <w:abstractNumId w:val="3"/>
   </w:num>
   <w:num w:numId="2">
-    <w:abstractNumId w:val="11"/>
+    <w:abstractNumId w:val="12"/>
   </w:num>
   <w:num w:numId="3">
+    <w:abstractNumId w:val="15"/>
+  </w:num>
+  <w:num w:numId="4">
+    <w:abstractNumId w:val="13"/>
+  </w:num>
+  <w:num w:numId="5">
+    <w:abstractNumId w:val="20"/>
+  </w:num>
+  <w:num w:numId="6">
     <w:abstractNumId w:val="14"/>
   </w:num>
-  <w:num w:numId="4">
-    <w:abstractNumId w:val="12"/>
-  </w:num>
-  <w:num w:numId="5">
-    <w:abstractNumId w:val="19"/>
-  </w:num>
-  <w:num w:numId="6">
-    <w:abstractNumId w:val="13"/>
-  </w:num>
   <w:num w:numId="7">
-    <w:abstractNumId w:val="20"/>
+    <w:abstractNumId w:val="21"/>
   </w:num>
   <w:num w:numId="8">
     <w:abstractNumId w:val="0"/>
   </w:num>
   <w:num w:numId="9">
-    <w:abstractNumId w:val="5"/>
+    <w:abstractNumId w:val="6"/>
   </w:num>
   <w:num w:numId="10">
-    <w:abstractNumId w:val="5"/>
+    <w:abstractNumId w:val="6"/>
     <w:lvlOverride w:ilvl="0">
       <w:startOverride w:val="1"/>
     </w:lvlOverride>
@@ -6436,7 +6558,7 @@
     </w:lvlOverride>
   </w:num>
   <w:num w:numId="11">
-    <w:abstractNumId w:val="21"/>
+    <w:abstractNumId w:val="22"/>
     <w:lvlOverride w:ilvl="0">
       <w:startOverride w:val="1"/>
     </w:lvlOverride>
@@ -6462,7 +6584,7 @@
     </w:lvlOverride>
   </w:num>
   <w:num w:numId="12">
-    <w:abstractNumId w:val="8"/>
+    <w:abstractNumId w:val="9"/>
     <w:lvlOverride w:ilvl="0"/>
     <w:lvlOverride w:ilvl="1">
       <w:startOverride w:val="1"/>
@@ -6490,37 +6612,40 @@
     </w:lvlOverride>
   </w:num>
   <w:num w:numId="13">
-    <w:abstractNumId w:val="16"/>
+    <w:abstractNumId w:val="17"/>
   </w:num>
   <w:num w:numId="14">
-    <w:abstractNumId w:val="7"/>
+    <w:abstractNumId w:val="8"/>
   </w:num>
   <w:num w:numId="15">
-    <w:abstractNumId w:val="4"/>
+    <w:abstractNumId w:val="5"/>
   </w:num>
   <w:num w:numId="16">
-    <w:abstractNumId w:val="18"/>
+    <w:abstractNumId w:val="19"/>
   </w:num>
   <w:num w:numId="17">
     <w:abstractNumId w:val="2"/>
   </w:num>
   <w:num w:numId="18">
-    <w:abstractNumId w:val="15"/>
+    <w:abstractNumId w:val="16"/>
   </w:num>
   <w:num w:numId="19">
-    <w:abstractNumId w:val="6"/>
+    <w:abstractNumId w:val="7"/>
   </w:num>
   <w:num w:numId="20">
-    <w:abstractNumId w:val="17"/>
+    <w:abstractNumId w:val="18"/>
   </w:num>
   <w:num w:numId="21">
-    <w:abstractNumId w:val="10"/>
+    <w:abstractNumId w:val="11"/>
   </w:num>
   <w:num w:numId="22">
-    <w:abstractNumId w:val="9"/>
+    <w:abstractNumId w:val="10"/>
   </w:num>
   <w:num w:numId="23">
     <w:abstractNumId w:val="1"/>
+  </w:num>
+  <w:num w:numId="24">
+    <w:abstractNumId w:val="4"/>
   </w:num>
 </w:numbering>
 </file>

--- a/Dokumentasi Eksternal.docx
+++ b/Dokumentasi Eksternal.docx
@@ -1116,6 +1116,12 @@
         <w:ind w:firstLine="720"/>
       </w:pPr>
       <w:r>
+        <w:t>When people enter the main menu, the background music will be played.</w:t>
+      </w:r>
+      <w:r>
+        <w:t xml:space="preserve"> </w:t>
+      </w:r>
+      <w:r>
         <w:t>T</w:t>
       </w:r>
       <w:r>
@@ -1260,7 +1266,17 @@
         <w:ind w:firstLine="720"/>
       </w:pPr>
       <w:r>
-        <w:t>About Us modal will show after people press the about button in the main menu. This modal will show a promotion video about the cake shop. This modal also has a close button to bring people back to the main menu.</w:t>
+        <w:t xml:space="preserve">About Us modal will show after people press the about button in the main menu. This modal will show a promotion video about the cake shop. This modal also has a close button to </w:t>
+      </w:r>
+      <w:r>
+        <w:lastRenderedPageBreak/>
+        <w:t>bring people back to the main menu.</w:t>
+      </w:r>
+      <w:r>
+        <w:t xml:space="preserve"> </w:t>
+      </w:r>
+      <w:r>
+        <w:t>While people see this modal, the background music will be paused and then played again after people back to the main menu.</w:t>
       </w:r>
     </w:p>
     <w:p>
@@ -1278,7 +1294,6 @@
         <w:spacing w:line="360" w:lineRule="auto"/>
       </w:pPr>
       <w:r>
-        <w:lastRenderedPageBreak/>
         <w:t>Cake List Menu</w:t>
       </w:r>
     </w:p>
@@ -1560,7 +1575,6 @@
         <w:spacing w:line="360" w:lineRule="auto"/>
       </w:pPr>
       <w:r>
-        <w:lastRenderedPageBreak/>
         <w:t>Menu Detail</w:t>
       </w:r>
     </w:p>
@@ -1976,7 +1990,11 @@
         <w:ind w:firstLine="720"/>
       </w:pPr>
       <w:r>
-        <w:t>After clicking one menu, people will be directed to one of these screens according to the menu that they click. This menu detail will display the cake’s picture, name, price, and brief description. There will be a back button on the top left that will redirect people back to the cake list page.</w:t>
+        <w:t xml:space="preserve">After clicking one menu, people will be directed to one of these screens according to the menu that they click. This menu detail will display the cake’s picture, name, price, and </w:t>
+      </w:r>
+      <w:r>
+        <w:lastRenderedPageBreak/>
+        <w:t>brief description. There will be a back button on the top left that will redirect people back to the cake list page.</w:t>
       </w:r>
     </w:p>
     <w:p>
@@ -1994,7 +2012,6 @@
         <w:spacing w:line="360" w:lineRule="auto"/>
       </w:pPr>
       <w:r>
-        <w:lastRenderedPageBreak/>
         <w:t>Closing</w:t>
       </w:r>
     </w:p>
@@ -2419,7 +2436,6 @@
         <w:spacing w:line="360" w:lineRule="auto"/>
       </w:pPr>
       <w:r>
-        <w:lastRenderedPageBreak/>
         <w:t>Cakes on hanging shelf</w:t>
       </w:r>
     </w:p>
@@ -2894,10 +2910,14 @@
         <w:r>
           <w:rPr>
             <w:rStyle w:val="Hyperlink"/>
+            <w:rFonts w:ascii="Arial" w:hAnsi="Arial" w:cs="Arial"/>
+            <w:sz w:val="22"/>
+            <w:szCs w:val="22"/>
           </w:rPr>
           <w:t>https://www.youtube.com/watch?v=g8syRhvSZdk</w:t>
         </w:r>
       </w:hyperlink>
+      <w:hyperlink r:id="rId51" w:history="1"/>
       <w:r>
         <w:t xml:space="preserve"> </w:t>
       </w:r>
@@ -2922,7 +2942,6 @@
           <w:sz w:val="28"/>
           <w:szCs w:val="28"/>
         </w:rPr>
-        <w:lastRenderedPageBreak/>
         <w:t>Group Member</w:t>
       </w:r>
     </w:p>
@@ -2974,10 +2993,10 @@
       </w:r>
     </w:p>
     <w:sectPr>
-      <w:headerReference w:type="default" r:id="rId51"/>
-      <w:footerReference w:type="default" r:id="rId52"/>
-      <w:headerReference w:type="first" r:id="rId53"/>
-      <w:footerReference w:type="first" r:id="rId54"/>
+      <w:headerReference w:type="default" r:id="rId52"/>
+      <w:footerReference w:type="default" r:id="rId53"/>
+      <w:headerReference w:type="first" r:id="rId54"/>
+      <w:footerReference w:type="first" r:id="rId55"/>
       <w:pgSz w:w="11907" w:h="16839" w:code="9"/>
       <w:pgMar w:top="1440" w:right="1008" w:bottom="1440" w:left="1008" w:header="720" w:footer="720" w:gutter="0"/>
       <w:cols w:space="720"/>

--- a/Dokumentasi Eksternal.docx
+++ b/Dokumentasi Eksternal.docx
@@ -1273,10 +1273,7 @@
         <w:t>bring people back to the main menu.</w:t>
       </w:r>
       <w:r>
-        <w:t xml:space="preserve"> </w:t>
-      </w:r>
-      <w:r>
-        <w:t>While people see this modal, the background music will be paused and then played again after people back to the main menu.</w:t>
+        <w:t xml:space="preserve"> While people see this modal, the background music will be paused and then played again after people back to the main menu.</w:t>
       </w:r>
     </w:p>
     <w:p>
@@ -2356,6 +2353,36 @@
         <w:spacing w:line="360" w:lineRule="auto"/>
       </w:pPr>
       <w:r>
+        <w:t>Mountain</w:t>
+      </w:r>
+    </w:p>
+    <w:p>
+      <w:pPr>
+        <w:spacing w:line="360" w:lineRule="auto"/>
+        <w:ind w:left="360"/>
+      </w:pPr>
+      <w:hyperlink r:id="rId29" w:history="1">
+        <w:r>
+          <w:rPr>
+            <w:rStyle w:val="Hyperlink"/>
+          </w:rPr>
+          <w:t>https://prakash-kumar04.github.io/Me/images/mountain.png</w:t>
+        </w:r>
+      </w:hyperlink>
+      <w:r>
+        <w:t xml:space="preserve"> </w:t>
+      </w:r>
+    </w:p>
+    <w:p>
+      <w:pPr>
+        <w:pStyle w:val="ListParagraph"/>
+        <w:numPr>
+          <w:ilvl w:val="0"/>
+          <w:numId w:val="23"/>
+        </w:numPr>
+        <w:spacing w:line="360" w:lineRule="auto"/>
+      </w:pPr>
+      <w:r>
         <w:t>Cakes on table</w:t>
       </w:r>
     </w:p>
@@ -2364,7 +2391,7 @@
         <w:spacing w:after="120"/>
         <w:ind w:left="426"/>
       </w:pPr>
-      <w:hyperlink r:id="rId29" w:history="1">
+      <w:hyperlink r:id="rId30" w:history="1">
         <w:r>
           <w:rPr>
             <w:rStyle w:val="Hyperlink"/>
@@ -2382,7 +2409,7 @@
         <w:spacing w:after="120"/>
         <w:ind w:left="426"/>
       </w:pPr>
-      <w:hyperlink r:id="rId30" w:history="1">
+      <w:hyperlink r:id="rId31" w:history="1">
         <w:r>
           <w:rPr>
             <w:rStyle w:val="Hyperlink"/>
@@ -2407,7 +2434,7 @@
           <w:szCs w:val="22"/>
         </w:rPr>
       </w:pPr>
-      <w:hyperlink r:id="rId31" w:history="1">
+      <w:hyperlink r:id="rId32" w:history="1">
         <w:r>
           <w:rPr>
             <w:rStyle w:val="Hyperlink"/>
@@ -2444,7 +2471,7 @@
         <w:spacing w:after="120"/>
         <w:ind w:left="426"/>
       </w:pPr>
-      <w:hyperlink r:id="rId32" w:history="1">
+      <w:hyperlink r:id="rId33" w:history="1">
         <w:r>
           <w:rPr>
             <w:rStyle w:val="Hyperlink"/>
@@ -2462,7 +2489,7 @@
         <w:spacing w:after="120"/>
         <w:ind w:left="426"/>
       </w:pPr>
-      <w:hyperlink r:id="rId33" w:history="1">
+      <w:hyperlink r:id="rId34" w:history="1">
         <w:r>
           <w:rPr>
             <w:rStyle w:val="Hyperlink"/>
@@ -2481,7 +2508,7 @@
         <w:spacing w:before="0" w:beforeAutospacing="0" w:after="120" w:afterAutospacing="0"/>
         <w:ind w:left="426"/>
       </w:pPr>
-      <w:hyperlink r:id="rId34" w:history="1">
+      <w:hyperlink r:id="rId35" w:history="1">
         <w:r>
           <w:rPr>
             <w:rStyle w:val="Hyperlink"/>
@@ -2500,7 +2527,7 @@
         <w:spacing w:before="0" w:beforeAutospacing="0" w:after="120" w:afterAutospacing="0"/>
         <w:ind w:left="426"/>
       </w:pPr>
-      <w:hyperlink r:id="rId35" w:history="1">
+      <w:hyperlink r:id="rId36" w:history="1">
         <w:r>
           <w:rPr>
             <w:rStyle w:val="Hyperlink"/>
@@ -2519,7 +2546,7 @@
         <w:spacing w:before="0" w:beforeAutospacing="0" w:after="120" w:afterAutospacing="0"/>
         <w:ind w:left="426"/>
       </w:pPr>
-      <w:hyperlink r:id="rId36" w:history="1">
+      <w:hyperlink r:id="rId37" w:history="1">
         <w:r>
           <w:rPr>
             <w:rStyle w:val="Hyperlink"/>
@@ -2538,7 +2565,7 @@
         <w:spacing w:before="0" w:beforeAutospacing="0" w:after="120" w:afterAutospacing="0"/>
         <w:ind w:left="426"/>
       </w:pPr>
-      <w:hyperlink r:id="rId37" w:history="1">
+      <w:hyperlink r:id="rId38" w:history="1">
         <w:r>
           <w:rPr>
             <w:rStyle w:val="Hyperlink"/>
@@ -2557,7 +2584,7 @@
         <w:spacing w:before="0" w:beforeAutospacing="0" w:after="120" w:afterAutospacing="0"/>
         <w:ind w:left="426"/>
       </w:pPr>
-      <w:hyperlink r:id="rId38" w:history="1">
+      <w:hyperlink r:id="rId39" w:history="1">
         <w:r>
           <w:rPr>
             <w:rStyle w:val="Hyperlink"/>
@@ -2576,7 +2603,7 @@
         <w:spacing w:before="0" w:beforeAutospacing="0" w:after="120" w:afterAutospacing="0"/>
         <w:ind w:left="426"/>
       </w:pPr>
-      <w:hyperlink r:id="rId39" w:history="1">
+      <w:hyperlink r:id="rId40" w:history="1">
         <w:r>
           <w:rPr>
             <w:rStyle w:val="Hyperlink"/>
@@ -2608,7 +2635,7 @@
         <w:spacing w:before="0" w:beforeAutospacing="0" w:after="120" w:afterAutospacing="0"/>
         <w:ind w:left="426"/>
       </w:pPr>
-      <w:hyperlink r:id="rId40" w:history="1">
+      <w:hyperlink r:id="rId41" w:history="1">
         <w:r>
           <w:rPr>
             <w:rStyle w:val="Hyperlink"/>
@@ -2640,7 +2667,7 @@
         <w:spacing w:before="0" w:beforeAutospacing="0" w:after="120" w:afterAutospacing="0"/>
         <w:ind w:left="426"/>
       </w:pPr>
-      <w:hyperlink r:id="rId41" w:history="1">
+      <w:hyperlink r:id="rId42" w:history="1">
         <w:r>
           <w:rPr>
             <w:rStyle w:val="Hyperlink"/>
@@ -2672,7 +2699,7 @@
         <w:spacing w:before="0" w:beforeAutospacing="0" w:after="120" w:afterAutospacing="0"/>
         <w:ind w:left="426"/>
       </w:pPr>
-      <w:hyperlink r:id="rId42" w:history="1">
+      <w:hyperlink r:id="rId43" w:history="1">
         <w:r>
           <w:rPr>
             <w:rStyle w:val="Hyperlink"/>
@@ -2704,7 +2731,7 @@
         <w:spacing w:before="0" w:beforeAutospacing="0" w:after="120" w:afterAutospacing="0"/>
         <w:ind w:left="426"/>
       </w:pPr>
-      <w:hyperlink r:id="rId43" w:history="1">
+      <w:hyperlink r:id="rId44" w:history="1">
         <w:r>
           <w:rPr>
             <w:rStyle w:val="Hyperlink"/>
@@ -2736,7 +2763,7 @@
         <w:spacing w:before="0" w:beforeAutospacing="0" w:after="120" w:afterAutospacing="0"/>
         <w:ind w:left="426"/>
       </w:pPr>
-      <w:hyperlink r:id="rId44" w:history="1">
+      <w:hyperlink r:id="rId45" w:history="1">
         <w:r>
           <w:rPr>
             <w:rStyle w:val="Hyperlink"/>
@@ -2774,7 +2801,7 @@
         <w:spacing w:before="0" w:beforeAutospacing="0" w:after="120" w:afterAutospacing="0"/>
         <w:ind w:left="360"/>
       </w:pPr>
-      <w:hyperlink r:id="rId45" w:history="1">
+      <w:hyperlink r:id="rId46" w:history="1">
         <w:r>
           <w:rPr>
             <w:rStyle w:val="Hyperlink"/>
@@ -2793,7 +2820,7 @@
         <w:spacing w:before="0" w:beforeAutospacing="0" w:after="120" w:afterAutospacing="0"/>
         <w:ind w:left="360"/>
       </w:pPr>
-      <w:hyperlink r:id="rId46" w:history="1">
+      <w:hyperlink r:id="rId47" w:history="1">
         <w:r>
           <w:rPr>
             <w:rStyle w:val="Hyperlink"/>
@@ -2812,7 +2839,7 @@
         <w:spacing w:before="0" w:beforeAutospacing="0" w:after="120" w:afterAutospacing="0"/>
         <w:ind w:left="360"/>
       </w:pPr>
-      <w:hyperlink r:id="rId47" w:history="1">
+      <w:hyperlink r:id="rId48" w:history="1">
         <w:r>
           <w:rPr>
             <w:rStyle w:val="Hyperlink"/>
@@ -2831,7 +2858,7 @@
         <w:spacing w:before="0" w:beforeAutospacing="0" w:after="0" w:afterAutospacing="0"/>
         <w:ind w:left="360"/>
       </w:pPr>
-      <w:hyperlink r:id="rId48" w:history="1">
+      <w:hyperlink r:id="rId49" w:history="1">
         <w:r>
           <w:rPr>
             <w:rStyle w:val="Hyperlink"/>
@@ -2846,11 +2873,6 @@
     </w:p>
     <w:p>
       <w:pPr>
-        <w:spacing w:line="360" w:lineRule="auto"/>
-      </w:pPr>
-    </w:p>
-    <w:p>
-      <w:pPr>
         <w:pStyle w:val="ListParagraph"/>
         <w:numPr>
           <w:ilvl w:val="0"/>
@@ -2874,7 +2896,7 @@
           <w:szCs w:val="22"/>
         </w:rPr>
       </w:pPr>
-      <w:hyperlink r:id="rId49" w:history="1">
+      <w:hyperlink r:id="rId50" w:history="1">
         <w:r>
           <w:rPr>
             <w:rStyle w:val="Hyperlink"/>
@@ -2906,7 +2928,7 @@
         <w:spacing w:line="360" w:lineRule="auto"/>
         <w:ind w:left="349"/>
       </w:pPr>
-      <w:hyperlink r:id="rId50" w:history="1">
+      <w:hyperlink r:id="rId51" w:history="1">
         <w:r>
           <w:rPr>
             <w:rStyle w:val="Hyperlink"/>
@@ -2917,7 +2939,7 @@
           <w:t>https://www.youtube.com/watch?v=g8syRhvSZdk</w:t>
         </w:r>
       </w:hyperlink>
-      <w:hyperlink r:id="rId51" w:history="1"/>
+      <w:hyperlink r:id="rId52" w:history="1"/>
       <w:r>
         <w:t xml:space="preserve"> </w:t>
       </w:r>
@@ -2993,10 +3015,10 @@
       </w:r>
     </w:p>
     <w:sectPr>
-      <w:headerReference w:type="default" r:id="rId52"/>
-      <w:footerReference w:type="default" r:id="rId53"/>
-      <w:headerReference w:type="first" r:id="rId54"/>
-      <w:footerReference w:type="first" r:id="rId55"/>
+      <w:headerReference w:type="default" r:id="rId53"/>
+      <w:footerReference w:type="default" r:id="rId54"/>
+      <w:headerReference w:type="first" r:id="rId55"/>
+      <w:footerReference w:type="first" r:id="rId56"/>
       <w:pgSz w:w="11907" w:h="16839" w:code="9"/>
       <w:pgMar w:top="1440" w:right="1008" w:bottom="1440" w:left="1008" w:header="720" w:footer="720" w:gutter="0"/>
       <w:cols w:space="720"/>
@@ -7603,7 +7625,6 @@
     <w:name w:val="Normal (Web)"/>
     <w:basedOn w:val="Normal"/>
     <w:uiPriority w:val="99"/>
-    <w:semiHidden/>
     <w:unhideWhenUsed/>
     <w:rsid w:val="00A52A01"/>
     <w:pPr>

--- a/Dokumentasi Eksternal.docx
+++ b/Dokumentasi Eksternal.docx
@@ -599,23 +599,19 @@
         <w:spacing w:line="360" w:lineRule="auto"/>
       </w:pPr>
       <w:r>
-        <w:rPr>
-          <w:noProof/>
-          <w:bdr w:val="none" w:sz="0" w:space="0" w:color="auto" w:frame="1"/>
-        </w:rPr>
         <w:drawing>
-          <wp:anchor distT="0" distB="0" distL="114300" distR="114300" simplePos="0" relativeHeight="251658240" behindDoc="1" locked="0" layoutInCell="1" allowOverlap="1" wp14:anchorId="7301D728" wp14:editId="644284E2">
+          <wp:anchor distT="0" distB="0" distL="114300" distR="114300" simplePos="0" relativeHeight="251668480" behindDoc="1" locked="0" layoutInCell="1" allowOverlap="1" wp14:anchorId="003F9223" wp14:editId="220ADDC5">
             <wp:simplePos x="0" y="0"/>
             <wp:positionH relativeFrom="column">
-              <wp:posOffset>3265170</wp:posOffset>
+              <wp:posOffset>3290570</wp:posOffset>
             </wp:positionH>
             <wp:positionV relativeFrom="paragraph">
-              <wp:posOffset>4445</wp:posOffset>
+              <wp:posOffset>1905</wp:posOffset>
             </wp:positionV>
-            <wp:extent cx="2686050" cy="2000250"/>
-            <wp:effectExtent l="0" t="0" r="0" b="0"/>
+            <wp:extent cx="2686050" cy="2015490"/>
+            <wp:effectExtent l="0" t="0" r="0" b="3810"/>
             <wp:wrapNone/>
-            <wp:docPr id="5" name="Picture 5"/>
+            <wp:docPr id="14" name="Picture 14"/>
             <wp:cNvGraphicFramePr>
               <a:graphicFrameLocks xmlns:a="http://schemas.openxmlformats.org/drawingml/2006/main" noChangeAspect="1"/>
             </wp:cNvGraphicFramePr>
@@ -623,10 +619,8 @@
               <a:graphicData uri="http://schemas.openxmlformats.org/drawingml/2006/picture">
                 <pic:pic xmlns:pic="http://schemas.openxmlformats.org/drawingml/2006/picture">
                   <pic:nvPicPr>
-                    <pic:cNvPr id="0" name="Picture 3"/>
-                    <pic:cNvPicPr>
-                      <a:picLocks noChangeAspect="1" noChangeArrowheads="1"/>
-                    </pic:cNvPicPr>
+                    <pic:cNvPr id="1" name=""/>
+                    <pic:cNvPicPr/>
                   </pic:nvPicPr>
                   <pic:blipFill>
                     <a:blip r:embed="rId9" cstate="print">
@@ -636,40 +630,37 @@
                         </a:ext>
                       </a:extLst>
                     </a:blip>
-                    <a:srcRect/>
                     <a:stretch>
                       <a:fillRect/>
                     </a:stretch>
                   </pic:blipFill>
-                  <pic:spPr bwMode="auto">
+                  <pic:spPr>
                     <a:xfrm>
                       <a:off x="0" y="0"/>
-                      <a:ext cx="2686050" cy="2000250"/>
+                      <a:ext cx="2686050" cy="2015490"/>
                     </a:xfrm>
                     <a:prstGeom prst="rect">
                       <a:avLst/>
                     </a:prstGeom>
-                    <a:noFill/>
-                    <a:ln>
-                      <a:noFill/>
-                    </a:ln>
                   </pic:spPr>
                 </pic:pic>
               </a:graphicData>
             </a:graphic>
+            <wp14:sizeRelH relativeFrom="margin">
+              <wp14:pctWidth>0</wp14:pctWidth>
+            </wp14:sizeRelH>
+            <wp14:sizeRelV relativeFrom="margin">
+              <wp14:pctHeight>0</wp14:pctHeight>
+            </wp14:sizeRelV>
           </wp:anchor>
         </w:drawing>
       </w:r>
       <w:r>
-        <w:rPr>
-          <w:noProof/>
-          <w:bdr w:val="none" w:sz="0" w:space="0" w:color="auto" w:frame="1"/>
-        </w:rPr>
         <w:drawing>
-          <wp:inline distT="0" distB="0" distL="0" distR="0" wp14:anchorId="2D4ACFDC" wp14:editId="6E323A50">
-            <wp:extent cx="2647950" cy="1993900"/>
-            <wp:effectExtent l="0" t="0" r="0" b="6350"/>
-            <wp:docPr id="3" name="Picture 3"/>
+          <wp:inline distT="0" distB="0" distL="0" distR="0" wp14:anchorId="301E86A9" wp14:editId="272CAF53">
+            <wp:extent cx="2695147" cy="2019300"/>
+            <wp:effectExtent l="0" t="0" r="0" b="0"/>
+            <wp:docPr id="7" name="Picture 7"/>
             <wp:cNvGraphicFramePr>
               <a:graphicFrameLocks xmlns:a="http://schemas.openxmlformats.org/drawingml/2006/main" noChangeAspect="1"/>
             </wp:cNvGraphicFramePr>
@@ -677,36 +668,23 @@
               <a:graphicData uri="http://schemas.openxmlformats.org/drawingml/2006/picture">
                 <pic:pic xmlns:pic="http://schemas.openxmlformats.org/drawingml/2006/picture">
                   <pic:nvPicPr>
-                    <pic:cNvPr id="0" name="Picture 1"/>
-                    <pic:cNvPicPr>
-                      <a:picLocks noChangeAspect="1" noChangeArrowheads="1"/>
-                    </pic:cNvPicPr>
+                    <pic:cNvPr id="1" name=""/>
+                    <pic:cNvPicPr/>
                   </pic:nvPicPr>
                   <pic:blipFill>
-                    <a:blip r:embed="rId10" cstate="print">
-                      <a:extLst>
-                        <a:ext uri="{28A0092B-C50C-407E-A947-70E740481C1C}">
-                          <a14:useLocalDpi xmlns:a14="http://schemas.microsoft.com/office/drawing/2010/main" val="0"/>
-                        </a:ext>
-                      </a:extLst>
-                    </a:blip>
-                    <a:srcRect/>
+                    <a:blip r:embed="rId10"/>
                     <a:stretch>
                       <a:fillRect/>
                     </a:stretch>
                   </pic:blipFill>
-                  <pic:spPr bwMode="auto">
+                  <pic:spPr>
                     <a:xfrm>
                       <a:off x="0" y="0"/>
-                      <a:ext cx="2647950" cy="1993900"/>
+                      <a:ext cx="2703053" cy="2025223"/>
                     </a:xfrm>
                     <a:prstGeom prst="rect">
                       <a:avLst/>
                     </a:prstGeom>
-                    <a:noFill/>
-                    <a:ln>
-                      <a:noFill/>
-                    </a:ln>
                   </pic:spPr>
                 </pic:pic>
               </a:graphicData>
@@ -796,15 +774,11 @@
         </w:drawing>
       </w:r>
       <w:r>
-        <w:rPr>
-          <w:noProof/>
-          <w:bdr w:val="none" w:sz="0" w:space="0" w:color="auto" w:frame="1"/>
-        </w:rPr>
         <w:drawing>
-          <wp:inline distT="0" distB="0" distL="0" distR="0" wp14:anchorId="545A020A" wp14:editId="0629A9A9">
-            <wp:extent cx="2647950" cy="1993900"/>
-            <wp:effectExtent l="0" t="0" r="0" b="6350"/>
-            <wp:docPr id="6" name="Picture 6"/>
+          <wp:inline distT="0" distB="0" distL="0" distR="0" wp14:anchorId="2A5C1222" wp14:editId="410832BA">
+            <wp:extent cx="2641600" cy="2003690"/>
+            <wp:effectExtent l="0" t="0" r="6350" b="0"/>
+            <wp:docPr id="17" name="Picture 17"/>
             <wp:cNvGraphicFramePr>
               <a:graphicFrameLocks xmlns:a="http://schemas.openxmlformats.org/drawingml/2006/main" noChangeAspect="1"/>
             </wp:cNvGraphicFramePr>
@@ -812,36 +786,23 @@
               <a:graphicData uri="http://schemas.openxmlformats.org/drawingml/2006/picture">
                 <pic:pic xmlns:pic="http://schemas.openxmlformats.org/drawingml/2006/picture">
                   <pic:nvPicPr>
-                    <pic:cNvPr id="0" name="Picture 5"/>
-                    <pic:cNvPicPr>
-                      <a:picLocks noChangeAspect="1" noChangeArrowheads="1"/>
-                    </pic:cNvPicPr>
+                    <pic:cNvPr id="1" name=""/>
+                    <pic:cNvPicPr/>
                   </pic:nvPicPr>
                   <pic:blipFill>
-                    <a:blip r:embed="rId12" cstate="print">
-                      <a:extLst>
-                        <a:ext uri="{28A0092B-C50C-407E-A947-70E740481C1C}">
-                          <a14:useLocalDpi xmlns:a14="http://schemas.microsoft.com/office/drawing/2010/main" val="0"/>
-                        </a:ext>
-                      </a:extLst>
-                    </a:blip>
-                    <a:srcRect/>
+                    <a:blip r:embed="rId12"/>
                     <a:stretch>
                       <a:fillRect/>
                     </a:stretch>
                   </pic:blipFill>
-                  <pic:spPr bwMode="auto">
+                  <pic:spPr>
                     <a:xfrm>
                       <a:off x="0" y="0"/>
-                      <a:ext cx="2647950" cy="1993900"/>
+                      <a:ext cx="2650172" cy="2010192"/>
                     </a:xfrm>
                     <a:prstGeom prst="rect">
                       <a:avLst/>
                     </a:prstGeom>
-                    <a:noFill/>
-                    <a:ln>
-                      <a:noFill/>
-                    </a:ln>
                   </pic:spPr>
                 </pic:pic>
               </a:graphicData>
@@ -2033,16 +1994,16 @@
           <w:bdr w:val="none" w:sz="0" w:space="0" w:color="auto" w:frame="1"/>
         </w:rPr>
         <w:drawing>
-          <wp:anchor distT="0" distB="0" distL="114300" distR="114300" simplePos="0" relativeHeight="251667456" behindDoc="1" locked="0" layoutInCell="1" allowOverlap="1" wp14:anchorId="40F0022E" wp14:editId="4A9AA1F6">
+          <wp:anchor distT="0" distB="0" distL="114300" distR="114300" simplePos="0" relativeHeight="251667456" behindDoc="1" locked="0" layoutInCell="1" allowOverlap="1" wp14:anchorId="40F0022E" wp14:editId="1A68CFDE">
             <wp:simplePos x="0" y="0"/>
             <wp:positionH relativeFrom="column">
               <wp:posOffset>3360420</wp:posOffset>
             </wp:positionH>
             <wp:positionV relativeFrom="paragraph">
-              <wp:posOffset>6350</wp:posOffset>
+              <wp:posOffset>5080</wp:posOffset>
             </wp:positionV>
-            <wp:extent cx="2781300" cy="2076450"/>
-            <wp:effectExtent l="0" t="0" r="0" b="0"/>
+            <wp:extent cx="2772794" cy="2070100"/>
+            <wp:effectExtent l="0" t="0" r="8890" b="6350"/>
             <wp:wrapNone/>
             <wp:docPr id="26" name="Picture 26"/>
             <wp:cNvGraphicFramePr>
@@ -2073,7 +2034,7 @@
                   <pic:spPr bwMode="auto">
                     <a:xfrm>
                       <a:off x="0" y="0"/>
-                      <a:ext cx="2781300" cy="2076450"/>
+                      <a:ext cx="2776521" cy="2072882"/>
                     </a:xfrm>
                     <a:prstGeom prst="rect">
                       <a:avLst/>
@@ -2086,6 +2047,69 @@
                 </pic:pic>
               </a:graphicData>
             </a:graphic>
+            <wp14:sizeRelH relativeFrom="margin">
+              <wp14:pctWidth>0</wp14:pctWidth>
+            </wp14:sizeRelH>
+            <wp14:sizeRelV relativeFrom="margin">
+              <wp14:pctHeight>0</wp14:pctHeight>
+            </wp14:sizeRelV>
+          </wp:anchor>
+        </w:drawing>
+      </w:r>
+      <w:r>
+        <w:drawing>
+          <wp:anchor distT="0" distB="0" distL="114300" distR="114300" simplePos="0" relativeHeight="251669504" behindDoc="1" locked="0" layoutInCell="1" allowOverlap="1" wp14:anchorId="5CE7499F" wp14:editId="53736CFF">
+            <wp:simplePos x="0" y="0"/>
+            <wp:positionH relativeFrom="column">
+              <wp:posOffset>3360421</wp:posOffset>
+            </wp:positionH>
+            <wp:positionV relativeFrom="paragraph">
+              <wp:posOffset>2164081</wp:posOffset>
+            </wp:positionV>
+            <wp:extent cx="2762250" cy="2067450"/>
+            <wp:effectExtent l="0" t="0" r="0" b="9525"/>
+            <wp:wrapNone/>
+            <wp:docPr id="28" name="Picture 28"/>
+            <wp:cNvGraphicFramePr>
+              <a:graphicFrameLocks xmlns:a="http://schemas.openxmlformats.org/drawingml/2006/main" noChangeAspect="1"/>
+            </wp:cNvGraphicFramePr>
+            <a:graphic xmlns:a="http://schemas.openxmlformats.org/drawingml/2006/main">
+              <a:graphicData uri="http://schemas.openxmlformats.org/drawingml/2006/picture">
+                <pic:pic xmlns:pic="http://schemas.openxmlformats.org/drawingml/2006/picture">
+                  <pic:nvPicPr>
+                    <pic:cNvPr id="1" name=""/>
+                    <pic:cNvPicPr/>
+                  </pic:nvPicPr>
+                  <pic:blipFill>
+                    <a:blip r:embed="rId26">
+                      <a:extLst>
+                        <a:ext uri="{28A0092B-C50C-407E-A947-70E740481C1C}">
+                          <a14:useLocalDpi xmlns:a14="http://schemas.microsoft.com/office/drawing/2010/main" val="0"/>
+                        </a:ext>
+                      </a:extLst>
+                    </a:blip>
+                    <a:stretch>
+                      <a:fillRect/>
+                    </a:stretch>
+                  </pic:blipFill>
+                  <pic:spPr>
+                    <a:xfrm>
+                      <a:off x="0" y="0"/>
+                      <a:ext cx="2769890" cy="2073168"/>
+                    </a:xfrm>
+                    <a:prstGeom prst="rect">
+                      <a:avLst/>
+                    </a:prstGeom>
+                  </pic:spPr>
+                </pic:pic>
+              </a:graphicData>
+            </a:graphic>
+            <wp14:sizeRelH relativeFrom="margin">
+              <wp14:pctWidth>0</wp14:pctWidth>
+            </wp14:sizeRelH>
+            <wp14:sizeRelV relativeFrom="margin">
+              <wp14:pctHeight>0</wp14:pctHeight>
+            </wp14:sizeRelV>
           </wp:anchor>
         </w:drawing>
       </w:r>
@@ -2099,9 +2123,9 @@
           <w:bdr w:val="none" w:sz="0" w:space="0" w:color="auto" w:frame="1"/>
         </w:rPr>
         <w:drawing>
-          <wp:inline distT="0" distB="0" distL="0" distR="0" wp14:anchorId="5F48019E" wp14:editId="06AC537F">
-            <wp:extent cx="2787650" cy="2082800"/>
-            <wp:effectExtent l="0" t="0" r="0" b="0"/>
+          <wp:inline distT="0" distB="0" distL="0" distR="0" wp14:anchorId="5F48019E" wp14:editId="695F48E0">
+            <wp:extent cx="2779151" cy="2076450"/>
+            <wp:effectExtent l="0" t="0" r="2540" b="0"/>
             <wp:docPr id="25" name="Picture 25"/>
             <wp:cNvGraphicFramePr>
               <a:graphicFrameLocks xmlns:a="http://schemas.openxmlformats.org/drawingml/2006/main" noChangeAspect="1"/>
@@ -2111,78 +2135,6 @@
                 <pic:pic xmlns:pic="http://schemas.openxmlformats.org/drawingml/2006/picture">
                   <pic:nvPicPr>
                     <pic:cNvPr id="0" name="Picture 19"/>
-                    <pic:cNvPicPr>
-                      <a:picLocks noChangeAspect="1" noChangeArrowheads="1"/>
-                    </pic:cNvPicPr>
-                  </pic:nvPicPr>
-                  <pic:blipFill>
-                    <a:blip r:embed="rId26">
-                      <a:extLst>
-                        <a:ext uri="{28A0092B-C50C-407E-A947-70E740481C1C}">
-                          <a14:useLocalDpi xmlns:a14="http://schemas.microsoft.com/office/drawing/2010/main" val="0"/>
-                        </a:ext>
-                      </a:extLst>
-                    </a:blip>
-                    <a:srcRect/>
-                    <a:stretch>
-                      <a:fillRect/>
-                    </a:stretch>
-                  </pic:blipFill>
-                  <pic:spPr bwMode="auto">
-                    <a:xfrm>
-                      <a:off x="0" y="0"/>
-                      <a:ext cx="2787650" cy="2082800"/>
-                    </a:xfrm>
-                    <a:prstGeom prst="rect">
-                      <a:avLst/>
-                    </a:prstGeom>
-                    <a:noFill/>
-                    <a:ln>
-                      <a:noFill/>
-                    </a:ln>
-                  </pic:spPr>
-                </pic:pic>
-              </a:graphicData>
-            </a:graphic>
-          </wp:inline>
-        </w:drawing>
-      </w:r>
-    </w:p>
-    <w:p>
-      <w:pPr>
-        <w:pStyle w:val="ListParagraph"/>
-        <w:spacing w:line="360" w:lineRule="auto"/>
-      </w:pPr>
-      <w:r>
-        <w:rPr>
-          <w:rFonts w:ascii="Arial" w:hAnsi="Arial" w:cs="Arial"/>
-          <w:noProof/>
-          <w:color w:val="000000"/>
-          <w:sz w:val="28"/>
-          <w:szCs w:val="28"/>
-          <w:bdr w:val="none" w:sz="0" w:space="0" w:color="auto" w:frame="1"/>
-        </w:rPr>
-        <w:drawing>
-          <wp:anchor distT="0" distB="0" distL="114300" distR="114300" simplePos="0" relativeHeight="251662336" behindDoc="1" locked="0" layoutInCell="1" allowOverlap="1" wp14:anchorId="0CE67432" wp14:editId="3FFB62AF">
-            <wp:simplePos x="0" y="0"/>
-            <wp:positionH relativeFrom="column">
-              <wp:posOffset>3341370</wp:posOffset>
-            </wp:positionH>
-            <wp:positionV relativeFrom="paragraph">
-              <wp:posOffset>5080</wp:posOffset>
-            </wp:positionV>
-            <wp:extent cx="2823444" cy="2109470"/>
-            <wp:effectExtent l="0" t="0" r="0" b="5080"/>
-            <wp:wrapNone/>
-            <wp:docPr id="19" name="Picture 19"/>
-            <wp:cNvGraphicFramePr>
-              <a:graphicFrameLocks xmlns:a="http://schemas.openxmlformats.org/drawingml/2006/main" noChangeAspect="1"/>
-            </wp:cNvGraphicFramePr>
-            <a:graphic xmlns:a="http://schemas.openxmlformats.org/drawingml/2006/main">
-              <a:graphicData uri="http://schemas.openxmlformats.org/drawingml/2006/picture">
-                <pic:pic xmlns:pic="http://schemas.openxmlformats.org/drawingml/2006/picture">
-                  <pic:nvPicPr>
-                    <pic:cNvPr id="0" name="Picture 18"/>
                     <pic:cNvPicPr>
                       <a:picLocks noChangeAspect="1" noChangeArrowheads="1"/>
                     </pic:cNvPicPr>
@@ -2203,71 +2155,7 @@
                   <pic:spPr bwMode="auto">
                     <a:xfrm>
                       <a:off x="0" y="0"/>
-                      <a:ext cx="2823444" cy="2109470"/>
-                    </a:xfrm>
-                    <a:prstGeom prst="rect">
-                      <a:avLst/>
-                    </a:prstGeom>
-                    <a:noFill/>
-                    <a:ln>
-                      <a:noFill/>
-                    </a:ln>
-                  </pic:spPr>
-                </pic:pic>
-              </a:graphicData>
-            </a:graphic>
-            <wp14:sizeRelH relativeFrom="margin">
-              <wp14:pctWidth>0</wp14:pctWidth>
-            </wp14:sizeRelH>
-            <wp14:sizeRelV relativeFrom="margin">
-              <wp14:pctHeight>0</wp14:pctHeight>
-            </wp14:sizeRelV>
-          </wp:anchor>
-        </w:drawing>
-      </w:r>
-      <w:r>
-        <w:rPr>
-          <w:rFonts w:ascii="Arial" w:hAnsi="Arial" w:cs="Arial"/>
-          <w:noProof/>
-          <w:color w:val="000000"/>
-          <w:sz w:val="28"/>
-          <w:szCs w:val="28"/>
-          <w:bdr w:val="none" w:sz="0" w:space="0" w:color="auto" w:frame="1"/>
-        </w:rPr>
-        <w:drawing>
-          <wp:inline distT="0" distB="0" distL="0" distR="0" wp14:anchorId="15F1092E" wp14:editId="10B0C75D">
-            <wp:extent cx="2774950" cy="2092375"/>
-            <wp:effectExtent l="0" t="0" r="6350" b="3175"/>
-            <wp:docPr id="18" name="Picture 18"/>
-            <wp:cNvGraphicFramePr>
-              <a:graphicFrameLocks xmlns:a="http://schemas.openxmlformats.org/drawingml/2006/main" noChangeAspect="1"/>
-            </wp:cNvGraphicFramePr>
-            <a:graphic xmlns:a="http://schemas.openxmlformats.org/drawingml/2006/main">
-              <a:graphicData uri="http://schemas.openxmlformats.org/drawingml/2006/picture">
-                <pic:pic xmlns:pic="http://schemas.openxmlformats.org/drawingml/2006/picture">
-                  <pic:nvPicPr>
-                    <pic:cNvPr id="0" name="Picture 16"/>
-                    <pic:cNvPicPr>
-                      <a:picLocks noChangeAspect="1" noChangeArrowheads="1"/>
-                    </pic:cNvPicPr>
-                  </pic:nvPicPr>
-                  <pic:blipFill>
-                    <a:blip r:embed="rId28">
-                      <a:extLst>
-                        <a:ext uri="{28A0092B-C50C-407E-A947-70E740481C1C}">
-                          <a14:useLocalDpi xmlns:a14="http://schemas.microsoft.com/office/drawing/2010/main" val="0"/>
-                        </a:ext>
-                      </a:extLst>
-                    </a:blip>
-                    <a:srcRect/>
-                    <a:stretch>
-                      <a:fillRect/>
-                    </a:stretch>
-                  </pic:blipFill>
-                  <pic:spPr bwMode="auto">
-                    <a:xfrm>
-                      <a:off x="0" y="0"/>
-                      <a:ext cx="2790443" cy="2104057"/>
+                      <a:ext cx="2779933" cy="2077034"/>
                     </a:xfrm>
                     <a:prstGeom prst="rect">
                       <a:avLst/>
@@ -2289,6 +2177,49 @@
         <w:pStyle w:val="ListParagraph"/>
         <w:spacing w:line="360" w:lineRule="auto"/>
       </w:pPr>
+      <w:r>
+        <w:drawing>
+          <wp:inline distT="0" distB="0" distL="0" distR="0" wp14:anchorId="76F7C4F7" wp14:editId="3D18AA36">
+            <wp:extent cx="2774950" cy="2084410"/>
+            <wp:effectExtent l="0" t="0" r="6350" b="0"/>
+            <wp:docPr id="27" name="Picture 27"/>
+            <wp:cNvGraphicFramePr>
+              <a:graphicFrameLocks xmlns:a="http://schemas.openxmlformats.org/drawingml/2006/main" noChangeAspect="1"/>
+            </wp:cNvGraphicFramePr>
+            <a:graphic xmlns:a="http://schemas.openxmlformats.org/drawingml/2006/main">
+              <a:graphicData uri="http://schemas.openxmlformats.org/drawingml/2006/picture">
+                <pic:pic xmlns:pic="http://schemas.openxmlformats.org/drawingml/2006/picture">
+                  <pic:nvPicPr>
+                    <pic:cNvPr id="1" name=""/>
+                    <pic:cNvPicPr/>
+                  </pic:nvPicPr>
+                  <pic:blipFill>
+                    <a:blip r:embed="rId28"/>
+                    <a:stretch>
+                      <a:fillRect/>
+                    </a:stretch>
+                  </pic:blipFill>
+                  <pic:spPr>
+                    <a:xfrm>
+                      <a:off x="0" y="0"/>
+                      <a:ext cx="2784318" cy="2091447"/>
+                    </a:xfrm>
+                    <a:prstGeom prst="rect">
+                      <a:avLst/>
+                    </a:prstGeom>
+                  </pic:spPr>
+                </pic:pic>
+              </a:graphicData>
+            </a:graphic>
+          </wp:inline>
+        </w:drawing>
+      </w:r>
+    </w:p>
+    <w:p>
+      <w:pPr>
+        <w:pStyle w:val="ListParagraph"/>
+        <w:spacing w:line="360" w:lineRule="auto"/>
+      </w:pPr>
     </w:p>
     <w:p>
       <w:pPr>
@@ -2881,6 +2812,7 @@
         <w:spacing w:line="360" w:lineRule="auto"/>
       </w:pPr>
       <w:r>
+        <w:lastRenderedPageBreak/>
         <w:t>Video Source:</w:t>
       </w:r>
     </w:p>
@@ -2927,12 +2859,16 @@
       <w:pPr>
         <w:spacing w:line="360" w:lineRule="auto"/>
         <w:ind w:left="349"/>
+        <w:rPr>
+          <w:color w:val="3667C3" w:themeColor="accent2" w:themeShade="BF"/>
+        </w:rPr>
       </w:pPr>
       <w:hyperlink r:id="rId51" w:history="1">
         <w:r>
           <w:rPr>
             <w:rStyle w:val="Hyperlink"/>
             <w:rFonts w:ascii="Arial" w:hAnsi="Arial" w:cs="Arial"/>
+            <w:color w:val="3667C3" w:themeColor="accent2" w:themeShade="BF"/>
             <w:sz w:val="22"/>
             <w:szCs w:val="22"/>
           </w:rPr>
@@ -2941,6 +2877,9 @@
       </w:hyperlink>
       <w:hyperlink r:id="rId52" w:history="1"/>
       <w:r>
+        <w:rPr>
+          <w:color w:val="3667C3" w:themeColor="accent2" w:themeShade="BF"/>
+        </w:rPr>
         <w:t xml:space="preserve"> </w:t>
       </w:r>
     </w:p>

--- a/Dokumentasi Eksternal.docx
+++ b/Dokumentasi Eksternal.docx
@@ -489,6 +489,7 @@
       <w:pPr>
         <w:spacing w:line="360" w:lineRule="auto"/>
         <w:ind w:firstLine="360"/>
+        <w:jc w:val="both"/>
       </w:pPr>
       <w:proofErr w:type="spellStart"/>
       <w:r>
@@ -528,6 +529,7 @@
       <w:pPr>
         <w:spacing w:line="360" w:lineRule="auto"/>
         <w:ind w:firstLine="360"/>
+        <w:jc w:val="both"/>
       </w:pPr>
       <w:r>
         <w:t xml:space="preserve">To grow its business even larger, </w:t>
@@ -599,6 +601,9 @@
         <w:spacing w:line="360" w:lineRule="auto"/>
       </w:pPr>
       <w:r>
+        <w:rPr>
+          <w:noProof/>
+        </w:rPr>
         <w:drawing>
           <wp:anchor distT="0" distB="0" distL="114300" distR="114300" simplePos="0" relativeHeight="251668480" behindDoc="1" locked="0" layoutInCell="1" allowOverlap="1" wp14:anchorId="003F9223" wp14:editId="220ADDC5">
             <wp:simplePos x="0" y="0"/>
@@ -656,6 +661,9 @@
         </w:drawing>
       </w:r>
       <w:r>
+        <w:rPr>
+          <w:noProof/>
+        </w:rPr>
         <w:drawing>
           <wp:inline distT="0" distB="0" distL="0" distR="0" wp14:anchorId="301E86A9" wp14:editId="272CAF53">
             <wp:extent cx="2695147" cy="2019300"/>
@@ -774,6 +782,9 @@
         </w:drawing>
       </w:r>
       <w:r>
+        <w:rPr>
+          <w:noProof/>
+        </w:rPr>
         <w:drawing>
           <wp:inline distT="0" distB="0" distL="0" distR="0" wp14:anchorId="2A5C1222" wp14:editId="410832BA">
             <wp:extent cx="2641600" cy="2003690"/>
@@ -822,6 +833,7 @@
         <w:pStyle w:val="ListParagraph"/>
         <w:spacing w:line="360" w:lineRule="auto"/>
         <w:ind w:firstLine="720"/>
+        <w:jc w:val="both"/>
       </w:pPr>
       <w:r>
         <w:t>In the opening,</w:t>
@@ -834,11 +846,35 @@
       </w:r>
       <w:proofErr w:type="spellStart"/>
       <w:r>
+        <w:rPr>
+          <w:b/>
+          <w:bCs/>
+        </w:rPr>
         <w:t>PaiCakery’s</w:t>
       </w:r>
       <w:proofErr w:type="spellEnd"/>
       <w:r>
-        <w:t xml:space="preserve"> logo, and a continue button that will redirect to the main menu appear in the cake shop.</w:t>
+        <w:rPr>
+          <w:b/>
+          <w:bCs/>
+        </w:rPr>
+        <w:t xml:space="preserve"> logo</w:t>
+      </w:r>
+      <w:r>
+        <w:t xml:space="preserve">, and a </w:t>
+      </w:r>
+      <w:r>
+        <w:rPr>
+          <w:b/>
+          <w:bCs/>
+        </w:rPr>
+        <w:t>continue button</w:t>
+      </w:r>
+      <w:r>
+        <w:t xml:space="preserve"> </w:t>
+      </w:r>
+      <w:r>
+        <w:t>will appear in a shop. Continue button will redirect user to the main menu section.</w:t>
       </w:r>
     </w:p>
     <w:p>
@@ -918,9 +954,34 @@
       <w:pPr>
         <w:spacing w:line="360" w:lineRule="auto"/>
         <w:ind w:left="720" w:firstLine="720"/>
-      </w:pPr>
-      <w:r>
-        <w:t>If people hover their pointer to one of the magic cakes on the hanging shelves, the magic in that cake will activate.</w:t>
+        <w:jc w:val="both"/>
+      </w:pPr>
+      <w:r>
+        <w:t xml:space="preserve">If </w:t>
+      </w:r>
+      <w:r>
+        <w:t>user</w:t>
+      </w:r>
+      <w:r>
+        <w:t xml:space="preserve"> hover </w:t>
+      </w:r>
+      <w:r>
+        <w:t xml:space="preserve">their cursor </w:t>
+      </w:r>
+      <w:r>
+        <w:t xml:space="preserve">to one of the magic cakes on the hanging shelves, the </w:t>
+      </w:r>
+      <w:r>
+        <w:t>“</w:t>
+      </w:r>
+      <w:r>
+        <w:t>magic</w:t>
+      </w:r>
+      <w:r>
+        <w:t>” animation</w:t>
+      </w:r>
+      <w:r>
+        <w:t xml:space="preserve"> in that cake will activate.</w:t>
       </w:r>
     </w:p>
     <w:p>
@@ -1075,9 +1136,16 @@
         <w:pStyle w:val="ListParagraph"/>
         <w:spacing w:line="360" w:lineRule="auto"/>
         <w:ind w:firstLine="720"/>
-      </w:pPr>
-      <w:r>
-        <w:t>When people enter the main menu, the background music will be played.</w:t>
+        <w:jc w:val="both"/>
+      </w:pPr>
+      <w:r>
+        <w:t xml:space="preserve">When </w:t>
+      </w:r>
+      <w:r>
+        <w:t>user</w:t>
+      </w:r>
+      <w:r>
+        <w:t xml:space="preserve"> enter the main menu, the background music will be played.</w:t>
       </w:r>
       <w:r>
         <w:t xml:space="preserve"> </w:t>
@@ -1089,7 +1157,27 @@
         <w:t xml:space="preserve">he </w:t>
       </w:r>
       <w:r>
-        <w:t xml:space="preserve">main menu will show a replay button to replay the opening animation, an about button to show </w:t>
+        <w:t xml:space="preserve">main menu will show a </w:t>
+      </w:r>
+      <w:r>
+        <w:rPr>
+          <w:b/>
+          <w:bCs/>
+        </w:rPr>
+        <w:t>replay button</w:t>
+      </w:r>
+      <w:r>
+        <w:t xml:space="preserve"> to replay the opening animation, an </w:t>
+      </w:r>
+      <w:r>
+        <w:rPr>
+          <w:b/>
+          <w:bCs/>
+        </w:rPr>
+        <w:t>about button</w:t>
+      </w:r>
+      <w:r>
+        <w:t xml:space="preserve"> to show </w:t>
       </w:r>
       <w:proofErr w:type="spellStart"/>
       <w:r>
@@ -1097,7 +1185,17 @@
       </w:r>
       <w:proofErr w:type="spellEnd"/>
       <w:r>
-        <w:t xml:space="preserve"> promotion video, a cake list button to show </w:t>
+        <w:t xml:space="preserve"> promotion video, a </w:t>
+      </w:r>
+      <w:r>
+        <w:rPr>
+          <w:b/>
+          <w:bCs/>
+        </w:rPr>
+        <w:t>cake list button</w:t>
+      </w:r>
+      <w:r>
+        <w:t xml:space="preserve"> to show </w:t>
       </w:r>
       <w:proofErr w:type="spellStart"/>
       <w:r>
@@ -1113,7 +1211,17 @@
       </w:r>
       <w:proofErr w:type="spellEnd"/>
       <w:r>
-        <w:t xml:space="preserve"> website to make orders, lastly the exit button that will trigger the closing and bring people to the end of this advertisement. The main menu is also decorated with cake images that continuously change.</w:t>
+        <w:t xml:space="preserve"> website to make orders, lastly the </w:t>
+      </w:r>
+      <w:r>
+        <w:rPr>
+          <w:b/>
+          <w:bCs/>
+        </w:rPr>
+        <w:t>exit button</w:t>
+      </w:r>
+      <w:r>
+        <w:t xml:space="preserve"> that will trigger the closing and bring people to the end of this advertisement. The main menu is also decorated with cake images that continuously change.</w:t>
       </w:r>
     </w:p>
     <w:p>
@@ -1225,13 +1333,10 @@
         <w:pStyle w:val="ListParagraph"/>
         <w:spacing w:line="360" w:lineRule="auto"/>
         <w:ind w:firstLine="720"/>
-      </w:pPr>
-      <w:r>
-        <w:t xml:space="preserve">About Us modal will show after people press the about button in the main menu. This modal will show a promotion video about the cake shop. This modal also has a close button to </w:t>
-      </w:r>
-      <w:r>
-        <w:lastRenderedPageBreak/>
-        <w:t>bring people back to the main menu.</w:t>
+        <w:jc w:val="both"/>
+      </w:pPr>
+      <w:r>
+        <w:t>About Us modal will show after people press the about button in the main menu. This modal will show a promotion video about the cake shop. This modal also has a close button to bring people back to the main menu.</w:t>
       </w:r>
       <w:r>
         <w:t xml:space="preserve"> While people see this modal, the background music will be paused and then played again after people back to the main menu.</w:t>
@@ -1466,12 +1571,19 @@
         <w:pStyle w:val="ListParagraph"/>
         <w:spacing w:line="360" w:lineRule="auto"/>
         <w:ind w:firstLine="720"/>
+        <w:jc w:val="both"/>
       </w:pPr>
       <w:r>
         <w:t xml:space="preserve">After </w:t>
       </w:r>
       <w:r>
-        <w:t xml:space="preserve">clicking the cake list button in the main menu, the screen will load and get people into the menu page, this page shows them the clickable </w:t>
+        <w:t xml:space="preserve">clicking the cake list button in the main menu, the screen will load and get </w:t>
+      </w:r>
+      <w:r>
+        <w:t>user</w:t>
+      </w:r>
+      <w:r>
+        <w:t xml:space="preserve"> into the menu page, this page shows them the clickable </w:t>
       </w:r>
       <w:proofErr w:type="spellStart"/>
       <w:r>
@@ -1946,13 +2058,10 @@
         <w:pStyle w:val="ListParagraph"/>
         <w:spacing w:line="360" w:lineRule="auto"/>
         <w:ind w:firstLine="720"/>
-      </w:pPr>
-      <w:r>
-        <w:t xml:space="preserve">After clicking one menu, people will be directed to one of these screens according to the menu that they click. This menu detail will display the cake’s picture, name, price, and </w:t>
-      </w:r>
-      <w:r>
-        <w:lastRenderedPageBreak/>
-        <w:t>brief description. There will be a back button on the top left that will redirect people back to the cake list page.</w:t>
+        <w:jc w:val="both"/>
+      </w:pPr>
+      <w:r>
+        <w:t>After clicking one menu, people will be directed to one of these screens according to the menu that they click. This menu detail will display the cake’s picture, name, price, and brief description. There will be a back button on the top left that will redirect people back to the cake list page.</w:t>
       </w:r>
     </w:p>
     <w:p>
@@ -2057,6 +2166,9 @@
         </w:drawing>
       </w:r>
       <w:r>
+        <w:rPr>
+          <w:noProof/>
+        </w:rPr>
         <w:drawing>
           <wp:anchor distT="0" distB="0" distL="114300" distR="114300" simplePos="0" relativeHeight="251669504" behindDoc="1" locked="0" layoutInCell="1" allowOverlap="1" wp14:anchorId="5CE7499F" wp14:editId="53736CFF">
             <wp:simplePos x="0" y="0"/>
@@ -2178,6 +2290,9 @@
         <w:spacing w:line="360" w:lineRule="auto"/>
       </w:pPr>
       <w:r>
+        <w:rPr>
+          <w:noProof/>
+        </w:rPr>
         <w:drawing>
           <wp:inline distT="0" distB="0" distL="0" distR="0" wp14:anchorId="76F7C4F7" wp14:editId="3D18AA36">
             <wp:extent cx="2774950" cy="2084410"/>
@@ -2226,9 +2341,44 @@
         <w:pStyle w:val="ListParagraph"/>
         <w:spacing w:line="360" w:lineRule="auto"/>
         <w:ind w:firstLine="720"/>
-      </w:pPr>
-      <w:r>
-        <w:t>When people click the exit button in the main menu, it will call the fairy to take her cakes and then bring us back to the fairy mountain. At the end of the advertisement, there will be a restart button to call back the fairy and her cakes to restart the advertisement.</w:t>
+        <w:jc w:val="both"/>
+      </w:pPr>
+      <w:r>
+        <w:t xml:space="preserve">When </w:t>
+      </w:r>
+      <w:r>
+        <w:t>user</w:t>
+      </w:r>
+      <w:r>
+        <w:t xml:space="preserve"> click the exit button in the main menu, it will call the fairy to take her cakes and then bring us back to the fairy mountain. At the end of th</w:t>
+      </w:r>
+      <w:r>
+        <w:t>is</w:t>
+      </w:r>
+      <w:r>
+        <w:t xml:space="preserve"> advertisement, there will be a </w:t>
+      </w:r>
+      <w:r>
+        <w:rPr>
+          <w:b/>
+          <w:bCs/>
+        </w:rPr>
+        <w:t>restart button</w:t>
+      </w:r>
+      <w:r>
+        <w:t xml:space="preserve"> to call back the fairy and her cakes </w:t>
+      </w:r>
+      <w:r>
+        <w:t>and</w:t>
+      </w:r>
+      <w:r>
+        <w:t xml:space="preserve"> </w:t>
+      </w:r>
+      <w:r>
+        <w:t xml:space="preserve">will </w:t>
+      </w:r>
+      <w:r>
+        <w:t>restart the advertisement.</w:t>
       </w:r>
     </w:p>
     <w:p>

--- a/Dokumentasi Eksternal.docx
+++ b/Dokumentasi Eksternal.docx
@@ -502,13 +502,11 @@
       <w:r>
         <w:t xml:space="preserve"> is a cake shop that has been famous since 1998 until now for its cupcakes in </w:t>
       </w:r>
-      <w:proofErr w:type="spellStart"/>
-      <w:r>
-        <w:t>indonesia</w:t>
-      </w:r>
-      <w:proofErr w:type="spellEnd"/>
-      <w:r>
-        <w:t xml:space="preserve">. With more than 20 branch spread all over </w:t>
+      <w:r>
+        <w:t>I</w:t>
+      </w:r>
+      <w:r>
+        <w:t xml:space="preserve">ndonesia. With more than 20 branch spread all over </w:t>
       </w:r>
       <w:r>
         <w:t>I</w:t>
@@ -1203,7 +1201,23 @@
       </w:r>
       <w:proofErr w:type="spellEnd"/>
       <w:r>
-        <w:t xml:space="preserve"> cupcakes menu, our website button that will open a new tab, then redirect people to the </w:t>
+        <w:t xml:space="preserve"> cupcakes menu, </w:t>
+      </w:r>
+      <w:r>
+        <w:rPr>
+          <w:b/>
+          <w:bCs/>
+        </w:rPr>
+        <w:t>our website button</w:t>
+      </w:r>
+      <w:r>
+        <w:t xml:space="preserve"> that will open a new tab, then redirect </w:t>
+      </w:r>
+      <w:r>
+        <w:t>user</w:t>
+      </w:r>
+      <w:r>
+        <w:t xml:space="preserve"> to the </w:t>
       </w:r>
       <w:proofErr w:type="spellStart"/>
       <w:r>
@@ -1221,7 +1235,13 @@
         <w:t>exit button</w:t>
       </w:r>
       <w:r>
-        <w:t xml:space="preserve"> that will trigger the closing and bring people to the end of this advertisement. The main menu is also decorated with cake images that continuously change.</w:t>
+        <w:t xml:space="preserve"> that will trigger the closing and bring </w:t>
+      </w:r>
+      <w:r>
+        <w:t>user</w:t>
+      </w:r>
+      <w:r>
+        <w:t xml:space="preserve"> to the end of this advertisement. The main menu is also decorated with cake images that continuously change.</w:t>
       </w:r>
     </w:p>
     <w:p>
@@ -1336,10 +1356,34 @@
         <w:jc w:val="both"/>
       </w:pPr>
       <w:r>
-        <w:t>About Us modal will show after people press the about button in the main menu. This modal will show a promotion video about the cake shop. This modal also has a close button to bring people back to the main menu.</w:t>
-      </w:r>
-      <w:r>
-        <w:t xml:space="preserve"> While people see this modal, the background music will be paused and then played again after people back to the main menu.</w:t>
+        <w:t xml:space="preserve">About Us modal will show after </w:t>
+      </w:r>
+      <w:r>
+        <w:t>user</w:t>
+      </w:r>
+      <w:r>
+        <w:t xml:space="preserve"> press the about button in the main menu. This modal will show a promotion video about the cake shop. This modal also has a close button to bring </w:t>
+      </w:r>
+      <w:r>
+        <w:t>user</w:t>
+      </w:r>
+      <w:r>
+        <w:t xml:space="preserve"> back to the main menu.</w:t>
+      </w:r>
+      <w:r>
+        <w:t xml:space="preserve"> While </w:t>
+      </w:r>
+      <w:r>
+        <w:t>user</w:t>
+      </w:r>
+      <w:r>
+        <w:t xml:space="preserve"> see this modal, the background music will be paused and then played again after </w:t>
+      </w:r>
+      <w:r>
+        <w:t>user</w:t>
+      </w:r>
+      <w:r>
+        <w:t xml:space="preserve"> back to the main menu.</w:t>
       </w:r>
     </w:p>
     <w:p>
@@ -1591,14 +1635,26 @@
       </w:r>
       <w:proofErr w:type="spellEnd"/>
       <w:r>
-        <w:t xml:space="preserve"> cupcakes menu and for the menu that is recommended, there will be a thumb stamp on the top left of the picture. When people hover to one of the menus, the area around that menu will change color to show that menu is clickable. To see the description and the detail of each cupcake, people can click the menu and then the screen will be directed to the cake detail page. The back button in top left of the page, will get people back to the main menu.</w:t>
-      </w:r>
-    </w:p>
-    <w:p>
-      <w:pPr>
-        <w:pStyle w:val="ListParagraph"/>
-        <w:spacing w:line="360" w:lineRule="auto"/>
-      </w:pPr>
+        <w:t xml:space="preserve"> cupcakes menu and for the menu that is recommended, there will be a thumb stamp on the top left of the picture. When </w:t>
+      </w:r>
+      <w:r>
+        <w:t>user</w:t>
+      </w:r>
+      <w:r>
+        <w:t xml:space="preserve"> hover to one of the menus, the area around that menu will change color to show that menu is clickable. To see the description and the detail of each cupcake, </w:t>
+      </w:r>
+      <w:r>
+        <w:t>user</w:t>
+      </w:r>
+      <w:r>
+        <w:t xml:space="preserve"> can click the menu and then the screen will be directed to the cake detail page. The back button in top left of the page, will get </w:t>
+      </w:r>
+      <w:r>
+        <w:t>user</w:t>
+      </w:r>
+      <w:r>
+        <w:t xml:space="preserve"> back to the main menu.</w:t>
+      </w:r>
     </w:p>
     <w:p>
       <w:pPr>
@@ -1645,6 +1701,7 @@
         <w:spacing w:line="360" w:lineRule="auto"/>
       </w:pPr>
       <w:r>
+        <w:lastRenderedPageBreak/>
         <w:t>Menu Detail</w:t>
       </w:r>
     </w:p>
@@ -2061,7 +2118,19 @@
         <w:jc w:val="both"/>
       </w:pPr>
       <w:r>
-        <w:t>After clicking one menu, people will be directed to one of these screens according to the menu that they click. This menu detail will display the cake’s picture, name, price, and brief description. There will be a back button on the top left that will redirect people back to the cake list page.</w:t>
+        <w:t xml:space="preserve">After clicking one menu, </w:t>
+      </w:r>
+      <w:r>
+        <w:t>user</w:t>
+      </w:r>
+      <w:r>
+        <w:t xml:space="preserve"> will be directed to one of these screens according to the menu that they click. This menu detail will display the cake’s picture, name, price, and brief description. There will be a back button on the top left that will redirect </w:t>
+      </w:r>
+      <w:r>
+        <w:t>user</w:t>
+      </w:r>
+      <w:r>
+        <w:t xml:space="preserve"> back to the cake list page.</w:t>
       </w:r>
     </w:p>
     <w:p>
@@ -2079,6 +2148,7 @@
         <w:spacing w:line="360" w:lineRule="auto"/>
       </w:pPr>
       <w:r>
+        <w:lastRenderedPageBreak/>
         <w:t>Closing</w:t>
       </w:r>
     </w:p>
@@ -2441,16 +2511,23 @@
       <w:pPr>
         <w:spacing w:line="360" w:lineRule="auto"/>
         <w:ind w:left="360"/>
+        <w:rPr>
+          <w:color w:val="3667C3" w:themeColor="accent2" w:themeShade="BF"/>
+        </w:rPr>
       </w:pPr>
       <w:hyperlink r:id="rId29" w:history="1">
         <w:r>
           <w:rPr>
             <w:rStyle w:val="Hyperlink"/>
+            <w:color w:val="3667C3" w:themeColor="accent2" w:themeShade="BF"/>
           </w:rPr>
           <w:t>https://prakash-kumar04.github.io/Me/images/mountain.png</w:t>
         </w:r>
       </w:hyperlink>
       <w:r>
+        <w:rPr>
+          <w:color w:val="3667C3" w:themeColor="accent2" w:themeShade="BF"/>
+        </w:rPr>
         <w:t xml:space="preserve"> </w:t>
       </w:r>
     </w:p>
@@ -2476,10 +2553,7 @@
         <w:r>
           <w:rPr>
             <w:rStyle w:val="Hyperlink"/>
-            <w:rFonts w:ascii="Arial" w:hAnsi="Arial" w:cs="Arial"/>
             <w:color w:val="1155CC"/>
-            <w:sz w:val="22"/>
-            <w:szCs w:val="22"/>
           </w:rPr>
           <w:t>https://encrypted-tbn0.gstatic.com/images?q=tbn:ANd9GcSRiVM6j9CQQ4k_7TNEE7mX7-8hJq1iruYuoQ&amp;usqp=CAU</w:t>
         </w:r>
@@ -2494,10 +2568,7 @@
         <w:r>
           <w:rPr>
             <w:rStyle w:val="Hyperlink"/>
-            <w:rFonts w:ascii="Arial" w:hAnsi="Arial" w:cs="Arial"/>
             <w:color w:val="1155CC"/>
-            <w:sz w:val="22"/>
-            <w:szCs w:val="22"/>
           </w:rPr>
           <w:t>https://encrypted-tbn0.gstatic.com/images?q=tbn:ANd9GcTSSePPpQoTauxS39xtD7OXVudOiOBs43zcGg&amp;usqp=CAU</w:t>
         </w:r>
@@ -2509,20 +2580,14 @@
         <w:ind w:left="426"/>
         <w:rPr>
           <w:rStyle w:val="Hyperlink"/>
-          <w:rFonts w:ascii="Arial" w:hAnsi="Arial" w:cs="Arial"/>
           <w:color w:val="1155CC"/>
-          <w:sz w:val="22"/>
-          <w:szCs w:val="22"/>
         </w:rPr>
       </w:pPr>
       <w:hyperlink r:id="rId32" w:history="1">
         <w:r>
           <w:rPr>
             <w:rStyle w:val="Hyperlink"/>
-            <w:rFonts w:ascii="Arial" w:hAnsi="Arial" w:cs="Arial"/>
             <w:color w:val="1155CC"/>
-            <w:sz w:val="22"/>
-            <w:szCs w:val="22"/>
           </w:rPr>
           <w:t>https://encrypted-tbn0.gstatic.com/images?q=tbn:ANd9GcQMQUVueObase0qqPXvgYw-_Hu9b6WrIH222Q&amp;usqp=CAU</w:t>
         </w:r>
@@ -2556,10 +2621,7 @@
         <w:r>
           <w:rPr>
             <w:rStyle w:val="Hyperlink"/>
-            <w:rFonts w:ascii="Arial" w:hAnsi="Arial" w:cs="Arial"/>
             <w:color w:val="1155CC"/>
-            <w:sz w:val="22"/>
-            <w:szCs w:val="22"/>
           </w:rPr>
           <w:t>https://encrypted-tbn0.gstatic.com/images?q=tbn:ANd9GcQur3A-Ile7ndezTXXGjZUxS7w1kiUYwDFehQ&amp;usqp=CAU</w:t>
         </w:r>
@@ -2574,10 +2636,7 @@
         <w:r>
           <w:rPr>
             <w:rStyle w:val="Hyperlink"/>
-            <w:rFonts w:ascii="Arial" w:hAnsi="Arial" w:cs="Arial"/>
             <w:color w:val="1155CC"/>
-            <w:sz w:val="22"/>
-            <w:szCs w:val="22"/>
           </w:rPr>
           <w:t>https://library.kissclipart.com/20181217/lhe/kissclipart-dessert-vector-png-clipart-cheesecake-mousse-custa-324c7cb4f42d3c67.png</w:t>
         </w:r>
@@ -2593,10 +2652,7 @@
         <w:r>
           <w:rPr>
             <w:rStyle w:val="Hyperlink"/>
-            <w:rFonts w:ascii="Arial" w:hAnsi="Arial" w:cs="Arial"/>
             <w:color w:val="1155CC"/>
-            <w:sz w:val="22"/>
-            <w:szCs w:val="22"/>
           </w:rPr>
           <w:t>https://encrypted-tbn0.gstatic.com/images?q=tbn:ANd9GcSkJ8cPo2SwckE77haLuMlGHJRTcBt7oHXVjw&amp;usqp=CAU</w:t>
         </w:r>
@@ -2612,10 +2668,7 @@
         <w:r>
           <w:rPr>
             <w:rStyle w:val="Hyperlink"/>
-            <w:rFonts w:ascii="Arial" w:hAnsi="Arial" w:cs="Arial"/>
             <w:color w:val="1155CC"/>
-            <w:sz w:val="22"/>
-            <w:szCs w:val="22"/>
           </w:rPr>
           <w:t>https://encrypted-tbn0.gstatic.com/images?q=tbn:ANd9GcT1JbBh95vDaNhTc2YqaYcLXc5Q0mXO9HYrFilfm-UvT6ShmmmSF73owdD440fV8jIaISU&amp;usqp=CAU</w:t>
         </w:r>
@@ -2631,10 +2684,7 @@
         <w:r>
           <w:rPr>
             <w:rStyle w:val="Hyperlink"/>
-            <w:rFonts w:ascii="Arial" w:hAnsi="Arial" w:cs="Arial"/>
             <w:color w:val="1155CC"/>
-            <w:sz w:val="22"/>
-            <w:szCs w:val="22"/>
           </w:rPr>
           <w:t>https://encrypted-tbn0.gstatic.com/images?q=tbn:ANd9GcQ03dyHFcMB8EXJwuaafc-rQ-V2o1npL0QtHQ&amp;usqp=CAU</w:t>
         </w:r>
@@ -2650,10 +2700,7 @@
         <w:r>
           <w:rPr>
             <w:rStyle w:val="Hyperlink"/>
-            <w:rFonts w:ascii="Arial" w:hAnsi="Arial" w:cs="Arial"/>
             <w:color w:val="1155CC"/>
-            <w:sz w:val="22"/>
-            <w:szCs w:val="22"/>
           </w:rPr>
           <w:t>https://i.dlpng.com/static/png/6897227_preview.png</w:t>
         </w:r>
@@ -2669,10 +2716,7 @@
         <w:r>
           <w:rPr>
             <w:rStyle w:val="Hyperlink"/>
-            <w:rFonts w:ascii="Arial" w:hAnsi="Arial" w:cs="Arial"/>
             <w:color w:val="1155CC"/>
-            <w:sz w:val="22"/>
-            <w:szCs w:val="22"/>
           </w:rPr>
           <w:t>https://encrypted-tbn0.gstatic.com/images?q=tbn:ANd9GcTZehoaaXbGp3PpDYDg2EKXyzIFWtgFnFcHsg&amp;usqp=CAU</w:t>
         </w:r>
@@ -2688,10 +2732,7 @@
         <w:r>
           <w:rPr>
             <w:rStyle w:val="Hyperlink"/>
-            <w:rFonts w:ascii="Arial" w:hAnsi="Arial" w:cs="Arial"/>
             <w:color w:val="1155CC"/>
-            <w:sz w:val="22"/>
-            <w:szCs w:val="22"/>
           </w:rPr>
           <w:t>https://i.etsystatic.com/18461744/r/il/5d837d/1660153479/il_fullxfull.1660153479_90gf.jpg</w:t>
         </w:r>
@@ -2720,10 +2761,7 @@
         <w:r>
           <w:rPr>
             <w:rStyle w:val="Hyperlink"/>
-            <w:rFonts w:ascii="Arial" w:hAnsi="Arial" w:cs="Arial"/>
             <w:color w:val="1155CC"/>
-            <w:sz w:val="22"/>
-            <w:szCs w:val="22"/>
           </w:rPr>
           <w:t>https://www.vectorstock.com/royalty-free-vector/red-flat-badge-recommended-vector-31578947</w:t>
         </w:r>
@@ -2752,10 +2790,7 @@
         <w:r>
           <w:rPr>
             <w:rStyle w:val="Hyperlink"/>
-            <w:rFonts w:ascii="Arial" w:hAnsi="Arial" w:cs="Arial"/>
             <w:color w:val="1155CC"/>
-            <w:sz w:val="22"/>
-            <w:szCs w:val="22"/>
           </w:rPr>
           <w:t>https://m.media-amazon.com/images/I/41dgweLLGvL.jpg</w:t>
         </w:r>
@@ -2784,10 +2819,7 @@
         <w:r>
           <w:rPr>
             <w:rStyle w:val="Hyperlink"/>
-            <w:rFonts w:ascii="Arial" w:hAnsi="Arial" w:cs="Arial"/>
             <w:color w:val="1155CC"/>
-            <w:sz w:val="22"/>
-            <w:szCs w:val="22"/>
           </w:rPr>
           <w:t>https://w7.pngwing.com/pngs/394/245/png-transparent-brown-and-green-chalkboard-illustration-board-of-education-bulletin-board-green-blackboard-chalk-white-miscellaneous-game-white.png</w:t>
         </w:r>
@@ -2816,10 +2848,7 @@
         <w:r>
           <w:rPr>
             <w:rStyle w:val="Hyperlink"/>
-            <w:rFonts w:ascii="Arial" w:hAnsi="Arial" w:cs="Arial"/>
             <w:color w:val="1155CC"/>
-            <w:sz w:val="22"/>
-            <w:szCs w:val="22"/>
           </w:rPr>
           <w:t>https://www.psdgraphics.com/wp-content/uploads/2009/08/chalkboard.jpg</w:t>
         </w:r>
@@ -2848,10 +2877,7 @@
         <w:r>
           <w:rPr>
             <w:rStyle w:val="Hyperlink"/>
-            <w:rFonts w:ascii="Arial" w:hAnsi="Arial" w:cs="Arial"/>
             <w:color w:val="1155CC"/>
-            <w:sz w:val="22"/>
-            <w:szCs w:val="22"/>
           </w:rPr>
           <w:t>https://www.istockphoto.com/photo/coffee-shop-gm1279333349-377982444</w:t>
         </w:r>
@@ -2886,10 +2912,7 @@
         <w:r>
           <w:rPr>
             <w:rStyle w:val="Hyperlink"/>
-            <w:rFonts w:ascii="Arial" w:hAnsi="Arial" w:cs="Arial"/>
             <w:color w:val="1155CC"/>
-            <w:sz w:val="22"/>
-            <w:szCs w:val="22"/>
           </w:rPr>
           <w:t>https://www.ovenfresh.in/cup-cake-frosting</w:t>
         </w:r>
@@ -2905,10 +2928,7 @@
         <w:r>
           <w:rPr>
             <w:rStyle w:val="Hyperlink"/>
-            <w:rFonts w:ascii="Arial" w:hAnsi="Arial" w:cs="Arial"/>
             <w:color w:val="1155CC"/>
-            <w:sz w:val="22"/>
-            <w:szCs w:val="22"/>
           </w:rPr>
           <w:t>https://www.lolascupcakes.co.uk/SubMenu1/1/Cupcakes.htm</w:t>
         </w:r>
@@ -2924,10 +2944,7 @@
         <w:r>
           <w:rPr>
             <w:rStyle w:val="Hyperlink"/>
-            <w:rFonts w:ascii="Arial" w:hAnsi="Arial" w:cs="Arial"/>
             <w:color w:val="1155CC"/>
-            <w:sz w:val="22"/>
-            <w:szCs w:val="22"/>
           </w:rPr>
           <w:t>https://www.bakingo.com/cup-cakes</w:t>
         </w:r>
@@ -2938,19 +2955,27 @@
         <w:pStyle w:val="NormalWeb"/>
         <w:spacing w:before="0" w:beforeAutospacing="0" w:after="0" w:afterAutospacing="0"/>
         <w:ind w:left="360"/>
+        <w:rPr>
+          <w:rStyle w:val="Hyperlink"/>
+          <w:color w:val="1155CC"/>
+        </w:rPr>
       </w:pPr>
       <w:hyperlink r:id="rId49" w:history="1">
         <w:r>
           <w:rPr>
             <w:rStyle w:val="Hyperlink"/>
-            <w:rFonts w:ascii="Arial" w:hAnsi="Arial" w:cs="Arial"/>
             <w:color w:val="1155CC"/>
-            <w:sz w:val="22"/>
-            <w:szCs w:val="22"/>
           </w:rPr>
           <w:t>https://ohmycupcakes.com/cupcakes</w:t>
         </w:r>
       </w:hyperlink>
+    </w:p>
+    <w:p>
+      <w:pPr>
+        <w:pStyle w:val="NormalWeb"/>
+        <w:spacing w:before="0" w:beforeAutospacing="0" w:after="0" w:afterAutospacing="0"/>
+        <w:ind w:left="360"/>
+      </w:pPr>
     </w:p>
     <w:p>
       <w:pPr>
@@ -2972,20 +2997,14 @@
         <w:ind w:left="360"/>
         <w:rPr>
           <w:rStyle w:val="Hyperlink"/>
-          <w:rFonts w:ascii="Arial" w:hAnsi="Arial" w:cs="Arial"/>
           <w:color w:val="1155CC"/>
-          <w:sz w:val="22"/>
-          <w:szCs w:val="22"/>
         </w:rPr>
       </w:pPr>
       <w:hyperlink r:id="rId50" w:history="1">
         <w:r>
           <w:rPr>
             <w:rStyle w:val="Hyperlink"/>
-            <w:rFonts w:ascii="Arial" w:hAnsi="Arial" w:cs="Arial"/>
             <w:color w:val="1155CC"/>
-            <w:sz w:val="22"/>
-            <w:szCs w:val="22"/>
           </w:rPr>
           <w:t>https://www.youtube.com/watch?v=OYka-sAxXr0</w:t>
         </w:r>
@@ -3017,10 +3036,7 @@
         <w:r>
           <w:rPr>
             <w:rStyle w:val="Hyperlink"/>
-            <w:rFonts w:ascii="Arial" w:hAnsi="Arial" w:cs="Arial"/>
             <w:color w:val="3667C3" w:themeColor="accent2" w:themeShade="BF"/>
-            <w:sz w:val="22"/>
-            <w:szCs w:val="22"/>
           </w:rPr>
           <w:t>https://www.youtube.com/watch?v=g8syRhvSZdk</w:t>
         </w:r>

--- a/Dokumentasi Eksternal.docx
+++ b/Dokumentasi Eksternal.docx
@@ -1362,7 +1362,13 @@
         <w:t>user</w:t>
       </w:r>
       <w:r>
-        <w:t xml:space="preserve"> press the about button in the main menu. This modal will show a promotion video about the cake shop. This modal also has a close button to bring </w:t>
+        <w:t xml:space="preserve"> press the about button in the main menu. This modal will show a promotion video </w:t>
+      </w:r>
+      <w:r>
+        <w:t xml:space="preserve">that also give information about </w:t>
+      </w:r>
+      <w:r>
+        <w:t xml:space="preserve">the cake shop. This modal also has a close button to bring </w:t>
       </w:r>
       <w:r>
         <w:t>user</w:t>

--- a/Dokumentasi Eksternal.docx
+++ b/Dokumentasi Eksternal.docx
@@ -456,11 +456,9 @@
           <w:szCs w:val="28"/>
         </w:rPr>
       </w:pPr>
-      <w:proofErr w:type="spellStart"/>
       <w:r>
         <w:t>PaiCakery</w:t>
       </w:r>
-      <w:proofErr w:type="spellEnd"/>
     </w:p>
     <w:p>
       <w:pPr>
@@ -491,16 +489,11 @@
         <w:ind w:firstLine="360"/>
         <w:jc w:val="both"/>
       </w:pPr>
-      <w:proofErr w:type="spellStart"/>
       <w:r>
         <w:t>P</w:t>
       </w:r>
       <w:r>
-        <w:t>aiCakery</w:t>
-      </w:r>
-      <w:proofErr w:type="spellEnd"/>
-      <w:r>
-        <w:t xml:space="preserve"> is a cake shop that has been famous since 1998 until now for its cupcakes in </w:t>
+        <w:t xml:space="preserve">aiCakery is a cake shop that has been famous since 1998 until now for its cupcakes in </w:t>
       </w:r>
       <w:r>
         <w:t>I</w:t>
@@ -512,15 +505,7 @@
         <w:t>I</w:t>
       </w:r>
       <w:r>
-        <w:t xml:space="preserve">ndonesia, </w:t>
-      </w:r>
-      <w:proofErr w:type="spellStart"/>
-      <w:r>
-        <w:t>PaiCakery</w:t>
-      </w:r>
-      <w:proofErr w:type="spellEnd"/>
-      <w:r>
-        <w:t xml:space="preserve"> taking pride in the baking process, the ingredients, the presentation, and the delivery to the customers. They will strive to go the Extra Mile for customer satisfaction, superior quality of products, creative package designs, value and affordability. </w:t>
+        <w:t xml:space="preserve">ndonesia, PaiCakery taking pride in the baking process, the ingredients, the presentation, and the delivery to the customers. They will strive to go the Extra Mile for customer satisfaction, superior quality of products, creative package designs, value and affordability. </w:t>
       </w:r>
     </w:p>
     <w:p>
@@ -530,23 +515,7 @@
         <w:jc w:val="both"/>
       </w:pPr>
       <w:r>
-        <w:t xml:space="preserve">To grow its business even larger, </w:t>
-      </w:r>
-      <w:proofErr w:type="spellStart"/>
-      <w:r>
-        <w:t>PaiCakery</w:t>
-      </w:r>
-      <w:proofErr w:type="spellEnd"/>
-      <w:r>
-        <w:t xml:space="preserve"> also started to advertise and sell their cakes online through the website. Recently they added a new kind of cake to the menu, cupcakes! To make people know about this new product of </w:t>
-      </w:r>
-      <w:proofErr w:type="spellStart"/>
-      <w:r>
-        <w:t>PaiCakery</w:t>
-      </w:r>
-      <w:proofErr w:type="spellEnd"/>
-      <w:r>
-        <w:t>, their marketing department decided to spread an interactive online advertisement that advertised their cupcakes and also add link to their website to order the cupcakes.</w:t>
+        <w:t>To grow its business even larger, PaiCakery also started to advertise and sell their cakes online through the website. Recently they added a new kind of cake to the menu, cupcakes! To make people know about this new product of PaiCakery, their marketing department decided to spread an interactive online advertisement that advertised their cupcakes and also add link to their website to order the cupcakes.</w:t>
       </w:r>
     </w:p>
     <w:p>
@@ -842,21 +811,12 @@
       <w:r>
         <w:t xml:space="preserve">in the fairy mountain, there is some animation of one big cake and some cupcakes that were given by a fairy fell down to the table and then entered the cake shop. At the end of the opening, the magic cakes, </w:t>
       </w:r>
-      <w:proofErr w:type="spellStart"/>
       <w:r>
         <w:rPr>
           <w:b/>
           <w:bCs/>
         </w:rPr>
-        <w:t>PaiCakery’s</w:t>
-      </w:r>
-      <w:proofErr w:type="spellEnd"/>
-      <w:r>
-        <w:rPr>
-          <w:b/>
-          <w:bCs/>
-        </w:rPr>
-        <w:t xml:space="preserve"> logo</w:t>
+        <w:t>PaiCakery’s logo</w:t>
       </w:r>
       <w:r>
         <w:t xml:space="preserve">, and a </w:t>
@@ -1175,15 +1135,7 @@
         <w:t>about button</w:t>
       </w:r>
       <w:r>
-        <w:t xml:space="preserve"> to show </w:t>
-      </w:r>
-      <w:proofErr w:type="spellStart"/>
-      <w:r>
-        <w:t>PaiCakery’s</w:t>
-      </w:r>
-      <w:proofErr w:type="spellEnd"/>
-      <w:r>
-        <w:t xml:space="preserve"> promotion video, a </w:t>
+        <w:t xml:space="preserve"> to show PaiCakery’s promotion video, a </w:t>
       </w:r>
       <w:r>
         <w:rPr>
@@ -1193,15 +1145,7 @@
         <w:t>cake list button</w:t>
       </w:r>
       <w:r>
-        <w:t xml:space="preserve"> to show </w:t>
-      </w:r>
-      <w:proofErr w:type="spellStart"/>
-      <w:r>
-        <w:t>PaiCakery’s</w:t>
-      </w:r>
-      <w:proofErr w:type="spellEnd"/>
-      <w:r>
-        <w:t xml:space="preserve"> cupcakes menu, </w:t>
+        <w:t xml:space="preserve"> to show PaiCakery’s cupcakes menu, </w:t>
       </w:r>
       <w:r>
         <w:rPr>
@@ -1217,15 +1161,7 @@
         <w:t>user</w:t>
       </w:r>
       <w:r>
-        <w:t xml:space="preserve"> to the </w:t>
-      </w:r>
-      <w:proofErr w:type="spellStart"/>
-      <w:r>
-        <w:t>PaiCakery’s</w:t>
-      </w:r>
-      <w:proofErr w:type="spellEnd"/>
-      <w:r>
-        <w:t xml:space="preserve"> website to make orders, lastly the </w:t>
+        <w:t xml:space="preserve"> to the PaiCakery’s website to make orders, lastly the </w:t>
       </w:r>
       <w:r>
         <w:rPr>
@@ -1259,15 +1195,7 @@
         <w:spacing w:line="360" w:lineRule="auto"/>
       </w:pPr>
       <w:r>
-        <w:t xml:space="preserve">About </w:t>
-      </w:r>
-      <w:proofErr w:type="spellStart"/>
-      <w:r>
-        <w:t>PaiCakery</w:t>
-      </w:r>
-      <w:proofErr w:type="spellEnd"/>
-      <w:r>
-        <w:t xml:space="preserve"> Menu</w:t>
+        <w:t>About PaiCakery Menu</w:t>
       </w:r>
     </w:p>
     <w:p>
@@ -1394,11 +1322,6 @@
     </w:p>
     <w:p>
       <w:pPr>
-        <w:spacing w:line="360" w:lineRule="auto"/>
-      </w:pPr>
-    </w:p>
-    <w:p>
-      <w:pPr>
         <w:pStyle w:val="ListParagraph"/>
         <w:numPr>
           <w:ilvl w:val="0"/>
@@ -1407,6 +1330,7 @@
         <w:spacing w:line="360" w:lineRule="auto"/>
       </w:pPr>
       <w:r>
+        <w:lastRenderedPageBreak/>
         <w:t>Cake List Menu</w:t>
       </w:r>
     </w:p>
@@ -1633,15 +1557,7 @@
         <w:t>user</w:t>
       </w:r>
       <w:r>
-        <w:t xml:space="preserve"> into the menu page, this page shows them the clickable </w:t>
-      </w:r>
-      <w:proofErr w:type="spellStart"/>
-      <w:r>
-        <w:t>PaiCakery’s</w:t>
-      </w:r>
-      <w:proofErr w:type="spellEnd"/>
-      <w:r>
-        <w:t xml:space="preserve"> cupcakes menu and for the menu that is recommended, there will be a thumb stamp on the top left of the picture. When </w:t>
+        <w:t xml:space="preserve"> into the menu page, this page shows them the clickable PaiCakery’s cupcakes menu and for the menu that is recommended, there will be a thumb stamp on the top left of the picture. When </w:t>
       </w:r>
       <w:r>
         <w:t>user</w:t>
@@ -1707,7 +1623,6 @@
         <w:spacing w:line="360" w:lineRule="auto"/>
       </w:pPr>
       <w:r>
-        <w:lastRenderedPageBreak/>
         <w:t>Menu Detail</w:t>
       </w:r>
     </w:p>
@@ -2154,7 +2069,6 @@
         <w:spacing w:line="360" w:lineRule="auto"/>
       </w:pPr>
       <w:r>
-        <w:lastRenderedPageBreak/>
         <w:t>Closing</w:t>
       </w:r>
     </w:p>
@@ -2993,7 +2907,6 @@
         <w:spacing w:line="360" w:lineRule="auto"/>
       </w:pPr>
       <w:r>
-        <w:lastRenderedPageBreak/>
         <w:t>Video Source:</w:t>
       </w:r>
     </w:p>
@@ -3027,6 +2940,7 @@
         <w:ind w:left="709"/>
       </w:pPr>
       <w:r>
+        <w:lastRenderedPageBreak/>
         <w:t>Audio Source:</w:t>
       </w:r>
     </w:p>
@@ -3114,15 +3028,7 @@
         <w:spacing w:line="360" w:lineRule="auto"/>
       </w:pPr>
       <w:r>
-        <w:t xml:space="preserve">2440092984 – </w:t>
-      </w:r>
-      <w:proofErr w:type="spellStart"/>
-      <w:r>
-        <w:t>Mochammad</w:t>
-      </w:r>
-      <w:proofErr w:type="spellEnd"/>
-      <w:r>
-        <w:t xml:space="preserve"> Kelvin RA</w:t>
+        <w:t>2440092984 – Mochammad Kelvin RA</w:t>
       </w:r>
     </w:p>
     <w:sectPr>
